--- a/individual/A10.docx
+++ b/individual/A10.docx
@@ -5,8 +5,13 @@
     <w:p>
       <w:pPr>
         <w:pStyle w:val="LOnormal"/>
+        <w:spacing w:lineRule="auto" w:line="240"/>
         <w:jc w:val="right"/>
-        <w:rPr/>
+        <w:rPr>
+          <w:rFonts w:ascii="Times New Roman" w:hAnsi="Times New Roman"/>
+          <w:sz w:val="24"/>
+          <w:szCs w:val="24"/>
+        </w:rPr>
       </w:pPr>
       <w:bookmarkStart w:id="0" w:name="_gjdgxs"/>
       <w:bookmarkEnd w:id="0"/>
@@ -43,17 +48,12 @@
     <w:p>
       <w:pPr>
         <w:pStyle w:val="LOnormal"/>
+        <w:spacing w:lineRule="auto" w:line="240"/>
         <w:jc w:val="center"/>
         <w:rPr>
-          <w:rFonts w:ascii="Times New Roman" w:hAnsi="Times New Roman" w:eastAsia="Times New Roman" w:cs="Times New Roman"/>
-          <w:b/>
-          <w:b/>
-          <w:position w:val="0"/>
-          <w:sz w:val="24"/>
-          <w:sz w:val="24"/>
-          <w:szCs w:val="24"/>
-          <w:vertAlign w:val="baseline"/>
-          <w:lang w:val="en-GB"/>
+          <w:rFonts w:ascii="Times New Roman" w:hAnsi="Times New Roman"/>
+          <w:sz w:val="24"/>
+          <w:szCs w:val="24"/>
         </w:rPr>
       </w:pPr>
       <w:r>
@@ -74,7 +74,12 @@
     <w:p>
       <w:pPr>
         <w:pStyle w:val="LOnormal"/>
-        <w:rPr/>
+        <w:spacing w:lineRule="auto" w:line="240"/>
+        <w:rPr>
+          <w:rFonts w:ascii="Times New Roman" w:hAnsi="Times New Roman"/>
+          <w:sz w:val="24"/>
+          <w:szCs w:val="24"/>
+        </w:rPr>
       </w:pPr>
       <w:r>
         <w:rPr>
@@ -138,7 +143,12 @@
     <w:p>
       <w:pPr>
         <w:pStyle w:val="LOnormal"/>
-        <w:rPr/>
+        <w:spacing w:lineRule="auto" w:line="240"/>
+        <w:rPr>
+          <w:rFonts w:ascii="Times New Roman" w:hAnsi="Times New Roman"/>
+          <w:sz w:val="24"/>
+          <w:szCs w:val="24"/>
+        </w:rPr>
       </w:pPr>
       <w:r>
         <w:rPr>
@@ -192,7 +202,250 @@
         <w:keepLines w:val="false"/>
         <w:pageBreakBefore w:val="false"/>
         <w:widowControl/>
-        <w:spacing w:lineRule="auto" w:line="276" w:before="0" w:after="200"/>
+        <w:spacing w:lineRule="auto" w:line="240" w:before="0" w:after="200"/>
+        <w:ind w:left="0" w:right="0" w:hanging="0"/>
+        <w:jc w:val="left"/>
+        <w:rPr>
+          <w:rFonts w:ascii="Times New Roman" w:hAnsi="Times New Roman"/>
+          <w:sz w:val="24"/>
+          <w:szCs w:val="24"/>
+        </w:rPr>
+      </w:pPr>
+      <w:r>
+        <w:rPr>
+          <w:rFonts w:eastAsia="Times New Roman" w:cs="Times New Roman" w:ascii="Times New Roman" w:hAnsi="Times New Roman"/>
+          <w:b/>
+          <w:i w:val="false"/>
+          <w:caps w:val="false"/>
+          <w:smallCaps w:val="false"/>
+          <w:strike w:val="false"/>
+          <w:dstrike w:val="false"/>
+          <w:color w:val="000000"/>
+          <w:position w:val="0"/>
+          <w:sz w:val="24"/>
+          <w:sz w:val="24"/>
+          <w:szCs w:val="24"/>
+          <w:u w:val="none"/>
+          <w:shd w:fill="auto" w:val="clear"/>
+          <w:vertAlign w:val="baseline"/>
+          <w:lang w:val="en-GB"/>
+        </w:rPr>
+        <w:t>Client’s demographic information (gender, age, number of siblings, marital status etc. Allow   the client to share what s/he is comfortable with).</w:t>
+      </w:r>
+    </w:p>
+    <w:p>
+      <w:pPr>
+        <w:pStyle w:val="LOnormal"/>
+        <w:widowControl/>
+        <w:spacing w:lineRule="auto" w:line="240" w:before="0" w:after="200"/>
+        <w:ind w:left="0" w:right="0" w:hanging="0"/>
+        <w:jc w:val="left"/>
+        <w:rPr>
+          <w:rFonts w:ascii="Times New Roman" w:hAnsi="Times New Roman"/>
+          <w:sz w:val="24"/>
+          <w:szCs w:val="24"/>
+        </w:rPr>
+      </w:pPr>
+      <w:r>
+        <w:rPr>
+          <w:rFonts w:eastAsia="Times New Roman" w:cs="Times New Roman" w:ascii="Times New Roman" w:hAnsi="Times New Roman"/>
+          <w:b/>
+          <w:i w:val="false"/>
+          <w:caps w:val="false"/>
+          <w:smallCaps w:val="false"/>
+          <w:strike w:val="false"/>
+          <w:dstrike w:val="false"/>
+          <w:color w:val="000000"/>
+          <w:position w:val="0"/>
+          <w:sz w:val="24"/>
+          <w:sz w:val="24"/>
+          <w:szCs w:val="24"/>
+          <w:u w:val="none"/>
+          <w:shd w:fill="auto" w:val="clear"/>
+          <w:vertAlign w:val="baseline"/>
+          <w:lang w:val="en-GB"/>
+        </w:rPr>
+        <w:t xml:space="preserve">Gender:  </w:t>
+      </w:r>
+      <w:r>
+        <w:rPr>
+          <w:rFonts w:eastAsia="Times New Roman" w:cs="Times New Roman" w:ascii="Times New Roman" w:hAnsi="Times New Roman"/>
+          <w:b w:val="false"/>
+          <w:bCs w:val="false"/>
+          <w:i w:val="false"/>
+          <w:caps w:val="false"/>
+          <w:smallCaps w:val="false"/>
+          <w:strike w:val="false"/>
+          <w:dstrike w:val="false"/>
+          <w:color w:val="000000"/>
+          <w:position w:val="0"/>
+          <w:sz w:val="24"/>
+          <w:sz w:val="24"/>
+          <w:szCs w:val="24"/>
+          <w:u w:val="none"/>
+          <w:shd w:fill="auto" w:val="clear"/>
+          <w:vertAlign w:val="baseline"/>
+          <w:lang w:val="en-GB"/>
+        </w:rPr>
+        <w:t>Female</w:t>
+      </w:r>
+      <w:r>
+        <w:rPr>
+          <w:rFonts w:eastAsia="Times New Roman" w:cs="Times New Roman" w:ascii="Times New Roman" w:hAnsi="Times New Roman"/>
+          <w:b/>
+          <w:i w:val="false"/>
+          <w:caps w:val="false"/>
+          <w:smallCaps w:val="false"/>
+          <w:strike w:val="false"/>
+          <w:dstrike w:val="false"/>
+          <w:color w:val="000000"/>
+          <w:position w:val="0"/>
+          <w:sz w:val="24"/>
+          <w:sz w:val="24"/>
+          <w:szCs w:val="24"/>
+          <w:u w:val="none"/>
+          <w:shd w:fill="auto" w:val="clear"/>
+          <w:vertAlign w:val="baseline"/>
+          <w:lang w:val="en-GB"/>
+        </w:rPr>
+        <w:tab/>
+        <w:tab/>
+        <w:tab/>
+        <w:tab/>
+        <w:tab/>
+        <w:br/>
+        <w:t xml:space="preserve">Age: </w:t>
+      </w:r>
+      <w:r>
+        <w:rPr>
+          <w:rFonts w:eastAsia="Times New Roman" w:cs="Times New Roman" w:ascii="Times New Roman" w:hAnsi="Times New Roman"/>
+          <w:b w:val="false"/>
+          <w:bCs w:val="false"/>
+          <w:i w:val="false"/>
+          <w:caps w:val="false"/>
+          <w:smallCaps w:val="false"/>
+          <w:strike w:val="false"/>
+          <w:dstrike w:val="false"/>
+          <w:color w:val="000000"/>
+          <w:position w:val="0"/>
+          <w:sz w:val="24"/>
+          <w:sz w:val="24"/>
+          <w:szCs w:val="24"/>
+          <w:u w:val="none"/>
+          <w:shd w:fill="auto" w:val="clear"/>
+          <w:vertAlign w:val="baseline"/>
+          <w:lang w:val="en-GB"/>
+        </w:rPr>
+        <w:t>24</w:t>
+      </w:r>
+      <w:r>
+        <w:rPr>
+          <w:rFonts w:eastAsia="Times New Roman" w:cs="Times New Roman" w:ascii="Times New Roman" w:hAnsi="Times New Roman"/>
+          <w:b/>
+          <w:i w:val="false"/>
+          <w:caps w:val="false"/>
+          <w:smallCaps w:val="false"/>
+          <w:strike w:val="false"/>
+          <w:dstrike w:val="false"/>
+          <w:color w:val="000000"/>
+          <w:position w:val="0"/>
+          <w:sz w:val="24"/>
+          <w:sz w:val="24"/>
+          <w:szCs w:val="24"/>
+          <w:u w:val="none"/>
+          <w:shd w:fill="auto" w:val="clear"/>
+          <w:vertAlign w:val="baseline"/>
+          <w:lang w:val="en-GB"/>
+        </w:rPr>
+        <w:br/>
+        <w:t>Marital status:</w:t>
+      </w:r>
+      <w:r>
+        <w:rPr>
+          <w:rFonts w:eastAsia="Times New Roman" w:cs="Times New Roman" w:ascii="Times New Roman" w:hAnsi="Times New Roman"/>
+          <w:b w:val="false"/>
+          <w:bCs w:val="false"/>
+          <w:i w:val="false"/>
+          <w:caps w:val="false"/>
+          <w:smallCaps w:val="false"/>
+          <w:strike w:val="false"/>
+          <w:dstrike w:val="false"/>
+          <w:color w:val="000000"/>
+          <w:position w:val="0"/>
+          <w:sz w:val="24"/>
+          <w:sz w:val="24"/>
+          <w:szCs w:val="24"/>
+          <w:u w:val="none"/>
+          <w:shd w:fill="auto" w:val="clear"/>
+          <w:vertAlign w:val="baseline"/>
+          <w:lang w:val="en-GB"/>
+        </w:rPr>
+        <w:t xml:space="preserve"> Single  </w:t>
+      </w:r>
+      <w:r>
+        <w:rPr>
+          <w:rFonts w:eastAsia="Times New Roman" w:cs="Times New Roman" w:ascii="Times New Roman" w:hAnsi="Times New Roman"/>
+          <w:b/>
+          <w:i w:val="false"/>
+          <w:caps w:val="false"/>
+          <w:smallCaps w:val="false"/>
+          <w:strike w:val="false"/>
+          <w:dstrike w:val="false"/>
+          <w:color w:val="000000"/>
+          <w:position w:val="0"/>
+          <w:sz w:val="24"/>
+          <w:sz w:val="24"/>
+          <w:szCs w:val="24"/>
+          <w:u w:val="none"/>
+          <w:shd w:fill="auto" w:val="clear"/>
+          <w:vertAlign w:val="baseline"/>
+          <w:lang w:val="en-GB"/>
+        </w:rPr>
+        <w:br/>
+        <w:br/>
+        <w:t>Relevant history concerning  previous counselling treatment( if any)</w:t>
+      </w:r>
+    </w:p>
+    <w:p>
+      <w:pPr>
+        <w:pStyle w:val="LOnormal"/>
+        <w:widowControl/>
+        <w:spacing w:lineRule="auto" w:line="240" w:before="0" w:after="0"/>
+        <w:ind w:left="0" w:right="0" w:hanging="0"/>
+        <w:jc w:val="left"/>
+        <w:rPr>
+          <w:rFonts w:ascii="Times New Roman" w:hAnsi="Times New Roman"/>
+          <w:sz w:val="24"/>
+          <w:szCs w:val="24"/>
+        </w:rPr>
+      </w:pPr>
+      <w:r>
+        <w:rPr>
+          <w:rFonts w:eastAsia="Times New Roman" w:cs="Times New Roman" w:ascii="Times New Roman" w:hAnsi="Times New Roman"/>
+          <w:b w:val="false"/>
+          <w:i w:val="false"/>
+          <w:caps w:val="false"/>
+          <w:smallCaps w:val="false"/>
+          <w:strike w:val="false"/>
+          <w:dstrike w:val="false"/>
+          <w:color w:val="000000"/>
+          <w:position w:val="0"/>
+          <w:sz w:val="24"/>
+          <w:sz w:val="24"/>
+          <w:szCs w:val="24"/>
+          <w:u w:val="none"/>
+          <w:shd w:fill="auto" w:val="clear"/>
+          <w:vertAlign w:val="baseline"/>
+          <w:lang w:val="en-GB"/>
+        </w:rPr>
+        <w:t>Has had previous counselling experience.</w:t>
+      </w:r>
+    </w:p>
+    <w:p>
+      <w:pPr>
+        <w:pStyle w:val="LOnormal"/>
+        <w:widowControl/>
+        <w:spacing w:lineRule="auto" w:line="240" w:before="0" w:after="0"/>
         <w:ind w:left="0" w:right="0" w:hanging="0"/>
         <w:jc w:val="left"/>
         <w:rPr>
@@ -235,17 +488,23 @@
           <w:vertAlign w:val="baseline"/>
           <w:lang w:val="en-GB"/>
         </w:rPr>
-        <w:t>Client’s demographic information (gender, age, number of siblings, marital status etc. Allow   the client to share what s/he is comfortable with).</w:t>
-      </w:r>
-    </w:p>
-    <w:p>
-      <w:pPr>
-        <w:pStyle w:val="LOnormal"/>
+      </w:r>
+    </w:p>
+    <w:p>
+      <w:pPr>
+        <w:pStyle w:val="LOnormal"/>
+        <w:keepNext w:val="false"/>
+        <w:keepLines w:val="false"/>
+        <w:pageBreakBefore w:val="false"/>
         <w:widowControl/>
-        <w:spacing w:lineRule="auto" w:line="276" w:before="0" w:after="200"/>
+        <w:spacing w:lineRule="auto" w:line="240" w:before="0" w:after="200"/>
         <w:ind w:left="0" w:right="0" w:hanging="0"/>
         <w:jc w:val="left"/>
-        <w:rPr/>
+        <w:rPr>
+          <w:rFonts w:ascii="Times New Roman" w:hAnsi="Times New Roman"/>
+          <w:sz w:val="24"/>
+          <w:szCs w:val="24"/>
+        </w:rPr>
       </w:pPr>
       <w:r>
         <w:rPr>
@@ -266,8 +525,196 @@
           <w:vertAlign w:val="baseline"/>
           <w:lang w:val="en-GB"/>
         </w:rPr>
-        <w:t xml:space="preserve">Gender:  </w:t>
-      </w:r>
+        <w:t>The current situation (allow the client to share whatever has brought him/her for therapy).</w:t>
+      </w:r>
+    </w:p>
+    <w:p>
+      <w:pPr>
+        <w:pStyle w:val="LOnormal"/>
+        <w:spacing w:lineRule="auto" w:line="240"/>
+        <w:ind w:left="0" w:right="0" w:hanging="0"/>
+        <w:jc w:val="left"/>
+        <w:rPr>
+          <w:rFonts w:ascii="Times New Roman" w:hAnsi="Times New Roman"/>
+          <w:sz w:val="24"/>
+          <w:szCs w:val="24"/>
+        </w:rPr>
+      </w:pPr>
+      <w:r>
+        <w:rPr>
+          <w:rFonts w:eastAsia="Times New Roman" w:cs="Times New Roman" w:ascii="Times New Roman" w:hAnsi="Times New Roman"/>
+          <w:b w:val="false"/>
+          <w:i w:val="false"/>
+          <w:caps w:val="false"/>
+          <w:smallCaps w:val="false"/>
+          <w:color w:val="202124"/>
+          <w:spacing w:val="0"/>
+          <w:position w:val="0"/>
+          <w:sz w:val="24"/>
+          <w:sz w:val="24"/>
+          <w:szCs w:val="24"/>
+          <w:vertAlign w:val="baseline"/>
+          <w:lang w:val="en-GB"/>
+        </w:rPr>
+        <w:t>Client is a 24 year old female diagnosed with bipolar substance abuse. She is the second born in a family of 3. She has a daughter. She is single. She was adherent to medication but condition got worse after stopping medication. She reports family issues with her grandmother whom she grew up with after her mother passed away when she was 2. She also reports that her cousin sisters are jealous of her whenever she succeeds in anything. Currently her daughter is being raised by her grandmother.</w:t>
+      </w:r>
+    </w:p>
+    <w:p>
+      <w:pPr>
+        <w:pStyle w:val="LOnormal"/>
+        <w:spacing w:lineRule="auto" w:line="240"/>
+        <w:ind w:left="0" w:right="0" w:hanging="0"/>
+        <w:jc w:val="left"/>
+        <w:rPr>
+          <w:rFonts w:ascii="Times New Roman" w:hAnsi="Times New Roman" w:eastAsia="Times New Roman" w:cs="Times New Roman"/>
+          <w:b w:val="false"/>
+          <w:b w:val="false"/>
+          <w:position w:val="0"/>
+          <w:sz w:val="24"/>
+          <w:sz w:val="24"/>
+          <w:szCs w:val="24"/>
+          <w:vertAlign w:val="baseline"/>
+          <w:lang w:val="en-GB"/>
+        </w:rPr>
+      </w:pPr>
+      <w:r>
+        <w:rPr>
+          <w:rFonts w:eastAsia="Times New Roman" w:cs="Times New Roman" w:ascii="Times New Roman" w:hAnsi="Times New Roman"/>
+          <w:b w:val="false"/>
+          <w:position w:val="0"/>
+          <w:sz w:val="24"/>
+          <w:sz w:val="24"/>
+          <w:szCs w:val="24"/>
+          <w:vertAlign w:val="baseline"/>
+          <w:lang w:val="en-GB"/>
+        </w:rPr>
+      </w:r>
+    </w:p>
+    <w:p>
+      <w:pPr>
+        <w:pStyle w:val="LOnormal"/>
+        <w:keepNext w:val="false"/>
+        <w:keepLines w:val="false"/>
+        <w:widowControl/>
+        <w:spacing w:lineRule="auto" w:line="240" w:before="0" w:after="200"/>
+        <w:ind w:left="0" w:right="0" w:hanging="0"/>
+        <w:jc w:val="left"/>
+        <w:rPr>
+          <w:rFonts w:ascii="Times New Roman" w:hAnsi="Times New Roman"/>
+          <w:sz w:val="24"/>
+          <w:szCs w:val="24"/>
+        </w:rPr>
+      </w:pPr>
+      <w:r>
+        <w:rPr>
+          <w:rFonts w:eastAsia="Times New Roman" w:cs="Times New Roman" w:ascii="Times New Roman" w:hAnsi="Times New Roman"/>
+          <w:b/>
+          <w:i w:val="false"/>
+          <w:caps w:val="false"/>
+          <w:smallCaps w:val="false"/>
+          <w:strike w:val="false"/>
+          <w:dstrike w:val="false"/>
+          <w:color w:val="000000"/>
+          <w:position w:val="0"/>
+          <w:sz w:val="24"/>
+          <w:sz w:val="24"/>
+          <w:szCs w:val="24"/>
+          <w:u w:val="none"/>
+          <w:shd w:fill="auto" w:val="clear"/>
+          <w:vertAlign w:val="baseline"/>
+          <w:lang w:val="en-GB"/>
+        </w:rPr>
+        <w:t xml:space="preserve">What is your initial assessment of the client; cognitively, emotionally, socially and physically in relation to his/her concerns? </w:t>
+      </w:r>
+    </w:p>
+    <w:p>
+      <w:pPr>
+        <w:pStyle w:val="LOnormal"/>
+        <w:spacing w:lineRule="auto" w:line="240"/>
+        <w:jc w:val="left"/>
+        <w:rPr>
+          <w:rFonts w:ascii="Times New Roman" w:hAnsi="Times New Roman"/>
+          <w:sz w:val="24"/>
+          <w:szCs w:val="24"/>
+        </w:rPr>
+      </w:pPr>
+      <w:r>
+        <w:rPr>
+          <w:rFonts w:eastAsia="Times New Roman" w:cs="Times New Roman" w:ascii="Times New Roman" w:hAnsi="Times New Roman"/>
+          <w:b w:val="false"/>
+          <w:position w:val="0"/>
+          <w:sz w:val="24"/>
+          <w:sz w:val="24"/>
+          <w:szCs w:val="24"/>
+          <w:vertAlign w:val="baseline"/>
+          <w:lang w:val="en-GB"/>
+        </w:rPr>
+        <w:t>Cognitively: The client appears well-oriented and cognitively intact, displaying coherence and clarity in communication.</w:t>
+      </w:r>
+    </w:p>
+    <w:p>
+      <w:pPr>
+        <w:pStyle w:val="LOnormal"/>
+        <w:spacing w:lineRule="auto" w:line="240"/>
+        <w:jc w:val="left"/>
+        <w:rPr>
+          <w:rFonts w:ascii="Times New Roman" w:hAnsi="Times New Roman"/>
+          <w:sz w:val="24"/>
+          <w:szCs w:val="24"/>
+        </w:rPr>
+      </w:pPr>
+      <w:r>
+        <w:rPr>
+          <w:rFonts w:eastAsia="Times New Roman" w:cs="Times New Roman" w:ascii="Times New Roman" w:hAnsi="Times New Roman"/>
+          <w:b w:val="false"/>
+          <w:position w:val="0"/>
+          <w:sz w:val="24"/>
+          <w:sz w:val="24"/>
+          <w:szCs w:val="24"/>
+          <w:vertAlign w:val="baseline"/>
+          <w:lang w:val="en-GB"/>
+        </w:rPr>
+        <w:t>Emotionally, the client presents as stable, although underlying distress and unresolved family issues may contribute to internal turmoil.</w:t>
+      </w:r>
+    </w:p>
+    <w:p>
+      <w:pPr>
+        <w:pStyle w:val="LOnormal"/>
+        <w:spacing w:lineRule="auto" w:line="240"/>
+        <w:jc w:val="left"/>
+        <w:rPr>
+          <w:rFonts w:ascii="Times New Roman" w:hAnsi="Times New Roman"/>
+          <w:sz w:val="24"/>
+          <w:szCs w:val="24"/>
+        </w:rPr>
+      </w:pPr>
+      <w:r>
+        <w:rPr>
+          <w:rFonts w:eastAsia="Times New Roman" w:cs="Times New Roman" w:ascii="Times New Roman" w:hAnsi="Times New Roman"/>
+          <w:b w:val="false"/>
+          <w:position w:val="0"/>
+          <w:sz w:val="24"/>
+          <w:sz w:val="24"/>
+          <w:szCs w:val="24"/>
+          <w:vertAlign w:val="baseline"/>
+          <w:lang w:val="en-GB"/>
+        </w:rPr>
+        <w:t>Socially, client's social behaviour appears appropriate, though interpersonal conflicts and strained family relationships may impact her social interactions and support network.</w:t>
+      </w:r>
+    </w:p>
+    <w:p>
+      <w:pPr>
+        <w:pStyle w:val="LOnormal"/>
+        <w:widowControl/>
+        <w:spacing w:lineRule="auto" w:line="240" w:before="0" w:after="200"/>
+        <w:ind w:left="0" w:right="0" w:hanging="0"/>
+        <w:jc w:val="left"/>
+        <w:rPr>
+          <w:rFonts w:ascii="Times New Roman" w:hAnsi="Times New Roman"/>
+          <w:sz w:val="24"/>
+          <w:szCs w:val="24"/>
+        </w:rPr>
+      </w:pPr>
       <w:r>
         <w:rPr>
           <w:rFonts w:eastAsia="Times New Roman" w:cs="Times New Roman" w:ascii="Times New Roman" w:hAnsi="Times New Roman"/>
@@ -288,245 +735,138 @@
           <w:vertAlign w:val="baseline"/>
           <w:lang w:val="en-GB"/>
         </w:rPr>
-        <w:t>Female</w:t>
-      </w:r>
-      <w:r>
-        <w:rPr>
-          <w:rFonts w:eastAsia="Times New Roman" w:cs="Times New Roman" w:ascii="Times New Roman" w:hAnsi="Times New Roman"/>
-          <w:b/>
-          <w:i w:val="false"/>
-          <w:caps w:val="false"/>
-          <w:smallCaps w:val="false"/>
-          <w:strike w:val="false"/>
-          <w:dstrike w:val="false"/>
-          <w:color w:val="000000"/>
-          <w:position w:val="0"/>
-          <w:sz w:val="24"/>
-          <w:sz w:val="24"/>
-          <w:szCs w:val="24"/>
-          <w:u w:val="none"/>
-          <w:shd w:fill="auto" w:val="clear"/>
-          <w:vertAlign w:val="baseline"/>
-          <w:lang w:val="en-GB"/>
-        </w:rPr>
-        <w:tab/>
-        <w:tab/>
-        <w:tab/>
-        <w:tab/>
-        <w:tab/>
-        <w:br/>
-        <w:t xml:space="preserve">Age: </w:t>
-      </w:r>
-      <w:r>
-        <w:rPr>
-          <w:rFonts w:eastAsia="Times New Roman" w:cs="Times New Roman" w:ascii="Times New Roman" w:hAnsi="Times New Roman"/>
-          <w:b w:val="false"/>
-          <w:bCs w:val="false"/>
-          <w:i w:val="false"/>
-          <w:caps w:val="false"/>
-          <w:smallCaps w:val="false"/>
-          <w:strike w:val="false"/>
-          <w:dstrike w:val="false"/>
-          <w:color w:val="000000"/>
-          <w:position w:val="0"/>
-          <w:sz w:val="24"/>
-          <w:sz w:val="24"/>
-          <w:szCs w:val="24"/>
-          <w:u w:val="none"/>
-          <w:shd w:fill="auto" w:val="clear"/>
-          <w:vertAlign w:val="baseline"/>
-          <w:lang w:val="en-GB"/>
-        </w:rPr>
-        <w:t>24</w:t>
-      </w:r>
-      <w:r>
-        <w:rPr>
-          <w:rFonts w:eastAsia="Times New Roman" w:cs="Times New Roman" w:ascii="Times New Roman" w:hAnsi="Times New Roman"/>
-          <w:b/>
-          <w:i w:val="false"/>
-          <w:caps w:val="false"/>
-          <w:smallCaps w:val="false"/>
-          <w:strike w:val="false"/>
-          <w:dstrike w:val="false"/>
-          <w:color w:val="000000"/>
-          <w:position w:val="0"/>
-          <w:sz w:val="24"/>
-          <w:sz w:val="24"/>
-          <w:szCs w:val="24"/>
-          <w:u w:val="none"/>
-          <w:shd w:fill="auto" w:val="clear"/>
-          <w:vertAlign w:val="baseline"/>
-          <w:lang w:val="en-GB"/>
-        </w:rPr>
-        <w:br/>
-        <w:t>Marital status:</w:t>
-      </w:r>
-      <w:r>
-        <w:rPr>
-          <w:rFonts w:eastAsia="Times New Roman" w:cs="Times New Roman" w:ascii="Times New Roman" w:hAnsi="Times New Roman"/>
-          <w:b w:val="false"/>
-          <w:bCs w:val="false"/>
-          <w:i w:val="false"/>
-          <w:caps w:val="false"/>
-          <w:smallCaps w:val="false"/>
-          <w:strike w:val="false"/>
-          <w:dstrike w:val="false"/>
-          <w:color w:val="000000"/>
-          <w:position w:val="0"/>
-          <w:sz w:val="24"/>
-          <w:sz w:val="24"/>
-          <w:szCs w:val="24"/>
-          <w:u w:val="none"/>
-          <w:shd w:fill="auto" w:val="clear"/>
-          <w:vertAlign w:val="baseline"/>
-          <w:lang w:val="en-GB"/>
-        </w:rPr>
-        <w:t xml:space="preserve"> </w:t>
-      </w:r>
-      <w:r>
-        <w:rPr>
-          <w:rFonts w:eastAsia="Times New Roman" w:cs="Times New Roman" w:ascii="Times New Roman" w:hAnsi="Times New Roman"/>
-          <w:b w:val="false"/>
-          <w:bCs w:val="false"/>
-          <w:i w:val="false"/>
-          <w:caps w:val="false"/>
-          <w:smallCaps w:val="false"/>
-          <w:strike w:val="false"/>
-          <w:dstrike w:val="false"/>
-          <w:color w:val="000000"/>
-          <w:position w:val="0"/>
-          <w:sz w:val="24"/>
-          <w:sz w:val="24"/>
-          <w:szCs w:val="24"/>
-          <w:u w:val="none"/>
-          <w:shd w:fill="auto" w:val="clear"/>
-          <w:vertAlign w:val="baseline"/>
-          <w:lang w:val="en-GB"/>
-        </w:rPr>
-        <w:t>Single</w:t>
-      </w:r>
-      <w:r>
-        <w:rPr>
-          <w:rFonts w:eastAsia="Times New Roman" w:cs="Times New Roman" w:ascii="Times New Roman" w:hAnsi="Times New Roman"/>
-          <w:b w:val="false"/>
-          <w:bCs w:val="false"/>
-          <w:i w:val="false"/>
-          <w:caps w:val="false"/>
-          <w:smallCaps w:val="false"/>
-          <w:strike w:val="false"/>
-          <w:dstrike w:val="false"/>
-          <w:color w:val="000000"/>
-          <w:position w:val="0"/>
-          <w:sz w:val="24"/>
-          <w:sz w:val="24"/>
-          <w:szCs w:val="24"/>
-          <w:u w:val="none"/>
-          <w:shd w:fill="auto" w:val="clear"/>
-          <w:vertAlign w:val="baseline"/>
-          <w:lang w:val="en-GB"/>
-        </w:rPr>
-        <w:t xml:space="preserve">  </w:t>
-      </w:r>
-      <w:r>
-        <w:rPr>
-          <w:rFonts w:eastAsia="Times New Roman" w:cs="Times New Roman" w:ascii="Times New Roman" w:hAnsi="Times New Roman"/>
-          <w:b/>
-          <w:i w:val="false"/>
-          <w:caps w:val="false"/>
-          <w:smallCaps w:val="false"/>
-          <w:strike w:val="false"/>
-          <w:dstrike w:val="false"/>
-          <w:color w:val="000000"/>
-          <w:position w:val="0"/>
-          <w:sz w:val="24"/>
-          <w:sz w:val="24"/>
-          <w:szCs w:val="24"/>
-          <w:u w:val="none"/>
-          <w:shd w:fill="auto" w:val="clear"/>
-          <w:vertAlign w:val="baseline"/>
-          <w:lang w:val="en-GB"/>
-        </w:rPr>
-        <w:br/>
-        <w:br/>
-        <w:t>Relevant history concerning  previous counselling treatment( if any)</w:t>
-      </w:r>
-    </w:p>
-    <w:p>
-      <w:pPr>
-        <w:pStyle w:val="LOnormal"/>
-        <w:widowControl/>
-        <w:spacing w:lineRule="auto" w:line="276" w:before="0" w:after="0"/>
-        <w:ind w:left="0" w:right="0" w:hanging="0"/>
-        <w:jc w:val="left"/>
-        <w:rPr>
-          <w:rFonts w:ascii="Times New Roman" w:hAnsi="Times New Roman" w:eastAsia="Times New Roman" w:cs="Times New Roman"/>
-          <w:b/>
-          <w:b/>
-          <w:i w:val="false"/>
-          <w:i w:val="false"/>
-          <w:caps w:val="false"/>
-          <w:smallCaps w:val="false"/>
-          <w:strike w:val="false"/>
-          <w:dstrike w:val="false"/>
-          <w:color w:val="000000"/>
-          <w:position w:val="0"/>
-          <w:sz w:val="24"/>
-          <w:sz w:val="24"/>
-          <w:szCs w:val="24"/>
-          <w:u w:val="none"/>
-          <w:shd w:fill="auto" w:val="clear"/>
-          <w:vertAlign w:val="baseline"/>
-          <w:lang w:val="en-GB"/>
-        </w:rPr>
-      </w:pPr>
-      <w:r>
-        <w:rPr>
-          <w:rFonts w:eastAsia="Times New Roman" w:cs="Times New Roman" w:ascii="Times New Roman" w:hAnsi="Times New Roman"/>
-          <w:b w:val="false"/>
-          <w:i w:val="false"/>
-          <w:caps w:val="false"/>
-          <w:smallCaps w:val="false"/>
-          <w:strike w:val="false"/>
-          <w:dstrike w:val="false"/>
-          <w:color w:val="000000"/>
-          <w:position w:val="0"/>
-          <w:sz w:val="24"/>
-          <w:sz w:val="24"/>
-          <w:szCs w:val="24"/>
-          <w:u w:val="none"/>
-          <w:shd w:fill="auto" w:val="clear"/>
-          <w:vertAlign w:val="baseline"/>
-          <w:lang w:val="en-GB"/>
-        </w:rPr>
-        <w:t>Has had previous counselling experience.</w:t>
-      </w:r>
-    </w:p>
-    <w:p>
-      <w:pPr>
-        <w:pStyle w:val="LOnormal"/>
-        <w:widowControl/>
-        <w:spacing w:lineRule="auto" w:line="276" w:before="0" w:after="0"/>
-        <w:ind w:left="0" w:right="0" w:hanging="0"/>
-        <w:jc w:val="left"/>
-        <w:rPr>
-          <w:rFonts w:ascii="Times New Roman" w:hAnsi="Times New Roman" w:eastAsia="Times New Roman" w:cs="Times New Roman"/>
-          <w:b/>
-          <w:b/>
-          <w:i w:val="false"/>
-          <w:i w:val="false"/>
-          <w:caps w:val="false"/>
-          <w:smallCaps w:val="false"/>
-          <w:strike w:val="false"/>
-          <w:dstrike w:val="false"/>
-          <w:color w:val="000000"/>
-          <w:position w:val="0"/>
-          <w:sz w:val="24"/>
-          <w:sz w:val="24"/>
-          <w:szCs w:val="24"/>
-          <w:u w:val="none"/>
-          <w:shd w:fill="auto" w:val="clear"/>
-          <w:vertAlign w:val="baseline"/>
-          <w:lang w:val="en-GB"/>
+        <w:t>Physically, the client appears well-kempt, suggesting a level of self-care and maintenance of personal hygiene.</w:t>
+      </w:r>
+    </w:p>
+    <w:p>
+      <w:pPr>
+        <w:pStyle w:val="LOnormal"/>
+        <w:spacing w:lineRule="auto" w:line="240"/>
+        <w:jc w:val="left"/>
+        <w:rPr>
+          <w:rFonts w:ascii="Times New Roman" w:hAnsi="Times New Roman" w:eastAsia="Times New Roman" w:cs="Times New Roman"/>
+          <w:b w:val="false"/>
+          <w:b w:val="false"/>
+          <w:position w:val="0"/>
+          <w:sz w:val="24"/>
+          <w:sz w:val="24"/>
+          <w:szCs w:val="24"/>
+          <w:vertAlign w:val="baseline"/>
+          <w:lang w:val="en-GB"/>
+        </w:rPr>
+      </w:pPr>
+      <w:r>
+        <w:rPr>
+          <w:rFonts w:eastAsia="Times New Roman" w:cs="Times New Roman" w:ascii="Times New Roman" w:hAnsi="Times New Roman"/>
+          <w:b w:val="false"/>
+          <w:position w:val="0"/>
+          <w:sz w:val="24"/>
+          <w:sz w:val="24"/>
+          <w:szCs w:val="24"/>
+          <w:vertAlign w:val="baseline"/>
+          <w:lang w:val="en-GB"/>
+        </w:rPr>
+      </w:r>
+    </w:p>
+    <w:p>
+      <w:pPr>
+        <w:pStyle w:val="LOnormal"/>
+        <w:spacing w:lineRule="auto" w:line="240"/>
+        <w:jc w:val="right"/>
+        <w:rPr>
+          <w:rFonts w:ascii="Times New Roman" w:hAnsi="Times New Roman" w:eastAsia="Times New Roman" w:cs="Times New Roman"/>
+          <w:b w:val="false"/>
+          <w:b w:val="false"/>
+          <w:position w:val="0"/>
+          <w:sz w:val="24"/>
+          <w:sz w:val="24"/>
+          <w:szCs w:val="24"/>
+          <w:vertAlign w:val="baseline"/>
+          <w:lang w:val="en-GB"/>
+        </w:rPr>
+      </w:pPr>
+      <w:r>
+        <w:rPr>
+          <w:rFonts w:eastAsia="Times New Roman" w:cs="Times New Roman" w:ascii="Times New Roman" w:hAnsi="Times New Roman"/>
+          <w:b w:val="false"/>
+          <w:position w:val="0"/>
+          <w:sz w:val="24"/>
+          <w:sz w:val="24"/>
+          <w:szCs w:val="24"/>
+          <w:vertAlign w:val="baseline"/>
+          <w:lang w:val="en-GB"/>
+        </w:rPr>
+      </w:r>
+    </w:p>
+    <w:p>
+      <w:pPr>
+        <w:pStyle w:val="LOnormal"/>
+        <w:spacing w:lineRule="auto" w:line="240"/>
+        <w:jc w:val="right"/>
+        <w:rPr>
+          <w:rFonts w:ascii="Times New Roman" w:hAnsi="Times New Roman" w:eastAsia="Times New Roman" w:cs="Times New Roman"/>
+          <w:b w:val="false"/>
+          <w:b w:val="false"/>
+          <w:position w:val="0"/>
+          <w:sz w:val="24"/>
+          <w:sz w:val="24"/>
+          <w:szCs w:val="24"/>
+          <w:vertAlign w:val="baseline"/>
+          <w:lang w:val="en-GB"/>
+        </w:rPr>
+      </w:pPr>
+      <w:r>
+        <w:rPr>
+          <w:rFonts w:eastAsia="Times New Roman" w:cs="Times New Roman" w:ascii="Times New Roman" w:hAnsi="Times New Roman"/>
+          <w:b w:val="false"/>
+          <w:position w:val="0"/>
+          <w:sz w:val="24"/>
+          <w:sz w:val="24"/>
+          <w:szCs w:val="24"/>
+          <w:vertAlign w:val="baseline"/>
+          <w:lang w:val="en-GB"/>
+        </w:rPr>
+      </w:r>
+    </w:p>
+    <w:p>
+      <w:pPr>
+        <w:pStyle w:val="LOnormal"/>
+        <w:spacing w:lineRule="auto" w:line="240"/>
+        <w:jc w:val="right"/>
+        <w:rPr>
+          <w:rFonts w:ascii="Times New Roman" w:hAnsi="Times New Roman" w:eastAsia="Times New Roman" w:cs="Times New Roman"/>
+          <w:b/>
+          <w:b/>
+          <w:position w:val="0"/>
+          <w:sz w:val="24"/>
+          <w:sz w:val="24"/>
+          <w:szCs w:val="24"/>
+          <w:vertAlign w:val="baseline"/>
+          <w:lang w:val="en-GB"/>
+        </w:rPr>
+      </w:pPr>
+      <w:r>
+        <w:rPr>
+          <w:rFonts w:eastAsia="Times New Roman" w:cs="Times New Roman" w:ascii="Times New Roman" w:hAnsi="Times New Roman"/>
+          <w:b/>
+          <w:position w:val="0"/>
+          <w:sz w:val="24"/>
+          <w:sz w:val="24"/>
+          <w:szCs w:val="24"/>
+          <w:vertAlign w:val="baseline"/>
+          <w:lang w:val="en-GB"/>
+        </w:rPr>
+      </w:r>
+    </w:p>
+    <w:p>
+      <w:pPr>
+        <w:pStyle w:val="LOnormal"/>
+        <w:spacing w:lineRule="auto" w:line="240"/>
+        <w:jc w:val="right"/>
+        <w:rPr>
+          <w:rFonts w:ascii="Times New Roman" w:hAnsi="Times New Roman"/>
+          <w:sz w:val="24"/>
+          <w:szCs w:val="24"/>
         </w:rPr>
       </w:pPr>
       <w:r>
@@ -536,477 +876,27 @@
     <w:p>
       <w:pPr>
         <w:pStyle w:val="LOnormal"/>
-        <w:keepNext w:val="false"/>
-        <w:keepLines w:val="false"/>
-        <w:pageBreakBefore w:val="false"/>
-        <w:widowControl/>
-        <w:spacing w:lineRule="auto" w:line="276" w:before="0" w:after="200"/>
-        <w:ind w:left="0" w:right="0" w:hanging="0"/>
-        <w:jc w:val="left"/>
-        <w:rPr>
-          <w:rFonts w:ascii="Times New Roman" w:hAnsi="Times New Roman" w:eastAsia="Times New Roman" w:cs="Times New Roman"/>
-          <w:b/>
-          <w:b/>
-          <w:i w:val="false"/>
-          <w:i w:val="false"/>
-          <w:caps w:val="false"/>
-          <w:smallCaps w:val="false"/>
-          <w:strike w:val="false"/>
-          <w:dstrike w:val="false"/>
-          <w:color w:val="000000"/>
-          <w:position w:val="0"/>
-          <w:sz w:val="24"/>
-          <w:sz w:val="24"/>
-          <w:szCs w:val="24"/>
-          <w:u w:val="none"/>
-          <w:shd w:fill="auto" w:val="clear"/>
-          <w:vertAlign w:val="baseline"/>
-          <w:lang w:val="en-GB"/>
-        </w:rPr>
-      </w:pPr>
-      <w:r>
-        <w:rPr>
-          <w:rFonts w:eastAsia="Times New Roman" w:cs="Times New Roman" w:ascii="Times New Roman" w:hAnsi="Times New Roman"/>
-          <w:b/>
-          <w:i w:val="false"/>
-          <w:caps w:val="false"/>
-          <w:smallCaps w:val="false"/>
-          <w:strike w:val="false"/>
-          <w:dstrike w:val="false"/>
-          <w:color w:val="000000"/>
-          <w:position w:val="0"/>
-          <w:sz w:val="24"/>
-          <w:sz w:val="24"/>
-          <w:szCs w:val="24"/>
-          <w:u w:val="none"/>
-          <w:shd w:fill="auto" w:val="clear"/>
-          <w:vertAlign w:val="baseline"/>
-          <w:lang w:val="en-GB"/>
-        </w:rPr>
-        <w:t>The current situation (allow the client to share whatever has brought him/her for therapy).</w:t>
-      </w:r>
-    </w:p>
-    <w:p>
-      <w:pPr>
-        <w:pStyle w:val="LOnormal"/>
-        <w:ind w:left="0" w:right="0" w:hanging="0"/>
-        <w:jc w:val="left"/>
-        <w:rPr>
-          <w:rFonts w:ascii="Times New Roman" w:hAnsi="Times New Roman" w:eastAsia="Times New Roman" w:cs="Times New Roman"/>
-          <w:b w:val="false"/>
-          <w:b w:val="false"/>
-          <w:position w:val="0"/>
-          <w:sz w:val="24"/>
-          <w:sz w:val="24"/>
-          <w:szCs w:val="24"/>
-          <w:vertAlign w:val="baseline"/>
-          <w:lang w:val="en-GB"/>
-        </w:rPr>
-      </w:pPr>
-      <w:r>
-        <w:rPr>
-          <w:rFonts w:eastAsia="Times New Roman" w:cs="Times New Roman" w:ascii="Times New Roman" w:hAnsi="Times New Roman"/>
-          <w:b w:val="false"/>
-          <w:i w:val="false"/>
-          <w:caps w:val="false"/>
-          <w:smallCaps w:val="false"/>
-          <w:color w:val="202124"/>
-          <w:spacing w:val="0"/>
-          <w:position w:val="0"/>
-          <w:sz w:val="24"/>
-          <w:sz w:val="24"/>
-          <w:szCs w:val="24"/>
-          <w:vertAlign w:val="baseline"/>
-          <w:lang w:val="en-GB"/>
-        </w:rPr>
-        <w:t>Client is a 24 year old female diagnosed with bipolar substance abuse. She is the second born in a family of 3. She has a daughter. She is single. She was adherent to medication but condition got worse after stopping medication. She reports family issues with her grandmother whom she grew up with after her mother passed away when she was 2. She also reports that her cousin sisters are jealous of her whenever she succeeds in anything. Currently her daughter is being raised by her grandmother.</w:t>
-      </w:r>
-    </w:p>
-    <w:p>
-      <w:pPr>
-        <w:pStyle w:val="LOnormal"/>
-        <w:ind w:left="0" w:right="0" w:hanging="0"/>
-        <w:jc w:val="left"/>
-        <w:rPr>
-          <w:rFonts w:ascii="Times New Roman" w:hAnsi="Times New Roman" w:eastAsia="Times New Roman" w:cs="Times New Roman"/>
-          <w:b w:val="false"/>
-          <w:b w:val="false"/>
-          <w:position w:val="0"/>
-          <w:sz w:val="24"/>
-          <w:sz w:val="24"/>
-          <w:szCs w:val="24"/>
-          <w:vertAlign w:val="baseline"/>
-          <w:lang w:val="en-GB"/>
-        </w:rPr>
-      </w:pPr>
-      <w:r>
-        <w:rPr>
-          <w:rFonts w:eastAsia="Times New Roman" w:cs="Times New Roman" w:ascii="Times New Roman" w:hAnsi="Times New Roman"/>
-          <w:b w:val="false"/>
-          <w:position w:val="0"/>
-          <w:sz w:val="24"/>
-          <w:sz w:val="24"/>
-          <w:szCs w:val="24"/>
-          <w:vertAlign w:val="baseline"/>
-          <w:lang w:val="en-GB"/>
-        </w:rPr>
-      </w:r>
-    </w:p>
-    <w:p>
-      <w:pPr>
-        <w:pStyle w:val="LOnormal"/>
-        <w:keepNext w:val="false"/>
-        <w:keepLines w:val="false"/>
-        <w:widowControl/>
-        <w:spacing w:lineRule="auto" w:line="276" w:before="0" w:after="200"/>
-        <w:ind w:left="0" w:right="0" w:hanging="0"/>
-        <w:jc w:val="left"/>
-        <w:rPr>
-          <w:rFonts w:ascii="Times New Roman" w:hAnsi="Times New Roman" w:eastAsia="Times New Roman" w:cs="Times New Roman"/>
-          <w:b/>
-          <w:b/>
-          <w:i w:val="false"/>
-          <w:i w:val="false"/>
-          <w:caps w:val="false"/>
-          <w:smallCaps w:val="false"/>
-          <w:strike w:val="false"/>
-          <w:dstrike w:val="false"/>
-          <w:color w:val="000000"/>
-          <w:position w:val="0"/>
-          <w:sz w:val="24"/>
-          <w:sz w:val="24"/>
-          <w:szCs w:val="24"/>
-          <w:u w:val="none"/>
-          <w:shd w:fill="auto" w:val="clear"/>
-          <w:vertAlign w:val="baseline"/>
-          <w:lang w:val="en-GB"/>
-        </w:rPr>
-      </w:pPr>
-      <w:r>
-        <w:rPr>
-          <w:rFonts w:eastAsia="Times New Roman" w:cs="Times New Roman" w:ascii="Times New Roman" w:hAnsi="Times New Roman"/>
-          <w:b/>
-          <w:i w:val="false"/>
-          <w:caps w:val="false"/>
-          <w:smallCaps w:val="false"/>
-          <w:strike w:val="false"/>
-          <w:dstrike w:val="false"/>
-          <w:color w:val="000000"/>
-          <w:position w:val="0"/>
-          <w:sz w:val="24"/>
-          <w:sz w:val="24"/>
-          <w:szCs w:val="24"/>
-          <w:u w:val="none"/>
-          <w:shd w:fill="auto" w:val="clear"/>
-          <w:vertAlign w:val="baseline"/>
-          <w:lang w:val="en-GB"/>
-        </w:rPr>
-        <w:t xml:space="preserve">What is your initial assessment of the client; cognitively, emotionally, socially and physically in relation to his/her concerns? </w:t>
-      </w:r>
-    </w:p>
-    <w:p>
-      <w:pPr>
-        <w:pStyle w:val="LOnormal"/>
-        <w:jc w:val="left"/>
-        <w:rPr>
-          <w:rFonts w:ascii="Times New Roman" w:hAnsi="Times New Roman" w:eastAsia="Times New Roman" w:cs="Times New Roman"/>
-          <w:b w:val="false"/>
-          <w:b w:val="false"/>
-          <w:position w:val="0"/>
-          <w:sz w:val="22"/>
-          <w:sz w:val="22"/>
-          <w:vertAlign w:val="baseline"/>
-          <w:lang w:val="en-GB"/>
-        </w:rPr>
-      </w:pPr>
-      <w:r>
-        <w:rPr>
-          <w:rFonts w:eastAsia="Times New Roman" w:cs="Times New Roman" w:ascii="Times New Roman" w:hAnsi="Times New Roman"/>
-          <w:b w:val="false"/>
-          <w:position w:val="0"/>
-          <w:sz w:val="22"/>
-          <w:sz w:val="22"/>
-          <w:vertAlign w:val="baseline"/>
-          <w:lang w:val="en-GB"/>
-        </w:rPr>
-        <w:t>Cognitive</w:t>
-      </w:r>
-      <w:r>
-        <w:rPr>
-          <w:rFonts w:eastAsia="Times New Roman" w:cs="Times New Roman" w:ascii="Times New Roman" w:hAnsi="Times New Roman"/>
-          <w:b w:val="false"/>
-          <w:position w:val="0"/>
-          <w:sz w:val="22"/>
-          <w:sz w:val="22"/>
-          <w:vertAlign w:val="baseline"/>
-          <w:lang w:val="en-GB"/>
-        </w:rPr>
-        <w:t>ly</w:t>
-      </w:r>
-      <w:r>
-        <w:rPr>
-          <w:rFonts w:eastAsia="Times New Roman" w:cs="Times New Roman" w:ascii="Times New Roman" w:hAnsi="Times New Roman"/>
-          <w:b w:val="false"/>
-          <w:position w:val="0"/>
-          <w:sz w:val="22"/>
-          <w:sz w:val="22"/>
-          <w:vertAlign w:val="baseline"/>
-          <w:lang w:val="en-GB"/>
-        </w:rPr>
-        <w:t>: The client appears well-oriented and cognitively intact, displaying coherence and clarity in communication.</w:t>
-      </w:r>
-    </w:p>
-    <w:p>
-      <w:pPr>
-        <w:pStyle w:val="LOnormal"/>
-        <w:jc w:val="left"/>
-        <w:rPr>
-          <w:rFonts w:ascii="Times New Roman" w:hAnsi="Times New Roman" w:eastAsia="Times New Roman" w:cs="Times New Roman"/>
-          <w:b w:val="false"/>
-          <w:b w:val="false"/>
-          <w:position w:val="0"/>
-          <w:sz w:val="22"/>
-          <w:sz w:val="22"/>
-          <w:vertAlign w:val="baseline"/>
-          <w:lang w:val="en-GB"/>
-        </w:rPr>
-      </w:pPr>
-      <w:r>
-        <w:rPr>
-          <w:rFonts w:eastAsia="Times New Roman" w:cs="Times New Roman" w:ascii="Times New Roman" w:hAnsi="Times New Roman"/>
-          <w:b w:val="false"/>
-          <w:position w:val="0"/>
-          <w:sz w:val="22"/>
-          <w:sz w:val="22"/>
-          <w:vertAlign w:val="baseline"/>
-          <w:lang w:val="en-GB"/>
-        </w:rPr>
-        <w:t>Emotionally, the client presents as stable, although underlying distress and unresolved family issues may contribute to internal turmoil.</w:t>
-      </w:r>
-    </w:p>
-    <w:p>
-      <w:pPr>
-        <w:pStyle w:val="LOnormal"/>
-        <w:jc w:val="left"/>
-        <w:rPr>
-          <w:rFonts w:ascii="Times New Roman" w:hAnsi="Times New Roman" w:eastAsia="Times New Roman" w:cs="Times New Roman"/>
-          <w:b w:val="false"/>
-          <w:b w:val="false"/>
-          <w:position w:val="0"/>
-          <w:sz w:val="22"/>
-          <w:sz w:val="22"/>
-          <w:vertAlign w:val="baseline"/>
-          <w:lang w:val="en-GB"/>
-        </w:rPr>
-      </w:pPr>
-      <w:r>
-        <w:rPr>
-          <w:rFonts w:eastAsia="Times New Roman" w:cs="Times New Roman" w:ascii="Times New Roman" w:hAnsi="Times New Roman"/>
-          <w:b w:val="false"/>
-          <w:position w:val="0"/>
-          <w:sz w:val="22"/>
-          <w:sz w:val="22"/>
-          <w:vertAlign w:val="baseline"/>
-          <w:lang w:val="en-GB"/>
-        </w:rPr>
-        <w:t>Social</w:t>
-      </w:r>
-      <w:r>
-        <w:rPr>
-          <w:rFonts w:eastAsia="Times New Roman" w:cs="Times New Roman" w:ascii="Times New Roman" w:hAnsi="Times New Roman"/>
-          <w:b w:val="false"/>
-          <w:position w:val="0"/>
-          <w:sz w:val="22"/>
-          <w:sz w:val="22"/>
-          <w:vertAlign w:val="baseline"/>
-          <w:lang w:val="en-GB"/>
-        </w:rPr>
-        <w:t>ly,</w:t>
-      </w:r>
-      <w:r>
-        <w:rPr>
-          <w:rFonts w:eastAsia="Times New Roman" w:cs="Times New Roman" w:ascii="Times New Roman" w:hAnsi="Times New Roman"/>
-          <w:b w:val="false"/>
-          <w:position w:val="0"/>
-          <w:sz w:val="22"/>
-          <w:sz w:val="22"/>
-          <w:vertAlign w:val="baseline"/>
-          <w:lang w:val="en-GB"/>
-        </w:rPr>
-        <w:t xml:space="preserve"> client's social behaviour appears appropriate, though interpersonal conflicts and strained family relationships may impact her social interactions and support network.</w:t>
-      </w:r>
-    </w:p>
-    <w:p>
-      <w:pPr>
-        <w:pStyle w:val="LOnormal"/>
-        <w:widowControl/>
-        <w:spacing w:lineRule="auto" w:line="276" w:before="0" w:after="200"/>
-        <w:ind w:left="0" w:right="0" w:hanging="0"/>
-        <w:jc w:val="left"/>
-        <w:rPr>
-          <w:rFonts w:ascii="Times New Roman" w:hAnsi="Times New Roman" w:eastAsia="Times New Roman" w:cs="Times New Roman"/>
-          <w:b w:val="false"/>
-          <w:b w:val="false"/>
-          <w:position w:val="0"/>
-          <w:sz w:val="22"/>
-          <w:sz w:val="22"/>
-          <w:vertAlign w:val="baseline"/>
-          <w:lang w:val="en-GB"/>
-        </w:rPr>
-      </w:pPr>
-      <w:r>
-        <w:rPr>
-          <w:rFonts w:eastAsia="Times New Roman" w:cs="Times New Roman" w:ascii="Times New Roman" w:hAnsi="Times New Roman"/>
-          <w:b w:val="false"/>
-          <w:bCs w:val="false"/>
-          <w:i w:val="false"/>
-          <w:caps w:val="false"/>
-          <w:smallCaps w:val="false"/>
-          <w:strike w:val="false"/>
-          <w:dstrike w:val="false"/>
-          <w:color w:val="000000"/>
-          <w:position w:val="0"/>
-          <w:sz w:val="22"/>
-          <w:sz w:val="22"/>
-          <w:szCs w:val="24"/>
-          <w:u w:val="none"/>
-          <w:shd w:fill="auto" w:val="clear"/>
-          <w:vertAlign w:val="baseline"/>
-          <w:lang w:val="en-GB"/>
-        </w:rPr>
-        <w:t>Physically, the client appears well-kempt, suggesting a level of self-care and maintenance of personal hygiene.</w:t>
-      </w:r>
-    </w:p>
-    <w:p>
-      <w:pPr>
-        <w:pStyle w:val="LOnormal"/>
-        <w:jc w:val="left"/>
-        <w:rPr>
-          <w:rFonts w:ascii="Times New Roman" w:hAnsi="Times New Roman" w:eastAsia="Times New Roman" w:cs="Times New Roman"/>
-          <w:b w:val="false"/>
-          <w:b w:val="false"/>
-          <w:position w:val="0"/>
-          <w:sz w:val="24"/>
-          <w:sz w:val="24"/>
-          <w:szCs w:val="24"/>
-          <w:vertAlign w:val="baseline"/>
-          <w:lang w:val="en-GB"/>
-        </w:rPr>
-      </w:pPr>
-      <w:r>
-        <w:rPr>
-          <w:rFonts w:eastAsia="Times New Roman" w:cs="Times New Roman" w:ascii="Times New Roman" w:hAnsi="Times New Roman"/>
-          <w:b w:val="false"/>
-          <w:position w:val="0"/>
-          <w:sz w:val="24"/>
-          <w:sz w:val="24"/>
-          <w:szCs w:val="24"/>
-          <w:vertAlign w:val="baseline"/>
-          <w:lang w:val="en-GB"/>
-        </w:rPr>
-      </w:r>
-    </w:p>
-    <w:p>
-      <w:pPr>
-        <w:pStyle w:val="LOnormal"/>
+        <w:spacing w:lineRule="auto" w:line="240"/>
         <w:jc w:val="right"/>
         <w:rPr>
-          <w:rFonts w:ascii="Times New Roman" w:hAnsi="Times New Roman" w:eastAsia="Times New Roman" w:cs="Times New Roman"/>
-          <w:b w:val="false"/>
-          <w:b w:val="false"/>
-          <w:position w:val="0"/>
-          <w:sz w:val="24"/>
-          <w:sz w:val="24"/>
-          <w:szCs w:val="24"/>
-          <w:vertAlign w:val="baseline"/>
-          <w:lang w:val="en-GB"/>
-        </w:rPr>
-      </w:pPr>
-      <w:r>
-        <w:rPr>
-          <w:rFonts w:eastAsia="Times New Roman" w:cs="Times New Roman" w:ascii="Times New Roman" w:hAnsi="Times New Roman"/>
-          <w:b w:val="false"/>
-          <w:position w:val="0"/>
-          <w:sz w:val="24"/>
-          <w:sz w:val="24"/>
-          <w:szCs w:val="24"/>
-          <w:vertAlign w:val="baseline"/>
-          <w:lang w:val="en-GB"/>
-        </w:rPr>
-      </w:r>
-    </w:p>
-    <w:p>
-      <w:pPr>
-        <w:pStyle w:val="LOnormal"/>
+          <w:rFonts w:ascii="Times New Roman" w:hAnsi="Times New Roman"/>
+          <w:sz w:val="24"/>
+          <w:szCs w:val="24"/>
+        </w:rPr>
+      </w:pPr>
+      <w:r>
+        <w:rPr/>
+      </w:r>
+    </w:p>
+    <w:p>
+      <w:pPr>
+        <w:pStyle w:val="LOnormal"/>
+        <w:spacing w:lineRule="auto" w:line="240"/>
         <w:jc w:val="right"/>
         <w:rPr>
-          <w:rFonts w:ascii="Times New Roman" w:hAnsi="Times New Roman" w:eastAsia="Times New Roman" w:cs="Times New Roman"/>
-          <w:b w:val="false"/>
-          <w:b w:val="false"/>
-          <w:position w:val="0"/>
-          <w:sz w:val="24"/>
-          <w:sz w:val="24"/>
-          <w:szCs w:val="24"/>
-          <w:vertAlign w:val="baseline"/>
-          <w:lang w:val="en-GB"/>
-        </w:rPr>
-      </w:pPr>
-      <w:r>
-        <w:rPr>
-          <w:rFonts w:eastAsia="Times New Roman" w:cs="Times New Roman" w:ascii="Times New Roman" w:hAnsi="Times New Roman"/>
-          <w:b w:val="false"/>
-          <w:position w:val="0"/>
-          <w:sz w:val="24"/>
-          <w:sz w:val="24"/>
-          <w:szCs w:val="24"/>
-          <w:vertAlign w:val="baseline"/>
-          <w:lang w:val="en-GB"/>
-        </w:rPr>
-      </w:r>
-    </w:p>
-    <w:p>
-      <w:pPr>
-        <w:pStyle w:val="LOnormal"/>
-        <w:jc w:val="right"/>
-        <w:rPr>
-          <w:rFonts w:ascii="Times New Roman" w:hAnsi="Times New Roman" w:eastAsia="Times New Roman" w:cs="Times New Roman"/>
-          <w:b/>
-          <w:b/>
-          <w:position w:val="0"/>
-          <w:sz w:val="24"/>
-          <w:sz w:val="24"/>
-          <w:szCs w:val="24"/>
-          <w:vertAlign w:val="baseline"/>
-          <w:lang w:val="en-GB"/>
-        </w:rPr>
-      </w:pPr>
-      <w:r>
-        <w:rPr>
-          <w:rFonts w:eastAsia="Times New Roman" w:cs="Times New Roman" w:ascii="Times New Roman" w:hAnsi="Times New Roman"/>
-          <w:b/>
-          <w:position w:val="0"/>
-          <w:sz w:val="24"/>
-          <w:sz w:val="24"/>
-          <w:szCs w:val="24"/>
-          <w:vertAlign w:val="baseline"/>
-          <w:lang w:val="en-GB"/>
-        </w:rPr>
-      </w:r>
-    </w:p>
-    <w:p>
-      <w:pPr>
-        <w:pStyle w:val="LOnormal"/>
-        <w:jc w:val="right"/>
-        <w:rPr>
-          <w:rFonts w:ascii="Times New Roman" w:hAnsi="Times New Roman" w:eastAsia="Times New Roman" w:cs="Times New Roman"/>
-          <w:b/>
-          <w:b/>
-          <w:position w:val="0"/>
-          <w:sz w:val="24"/>
-          <w:sz w:val="24"/>
-          <w:szCs w:val="24"/>
-          <w:vertAlign w:val="baseline"/>
-          <w:lang w:val="en-GB"/>
+          <w:rFonts w:ascii="Times New Roman" w:hAnsi="Times New Roman"/>
+          <w:sz w:val="24"/>
+          <w:szCs w:val="24"/>
         </w:rPr>
       </w:pPr>
       <w:r>
@@ -1026,17 +916,12 @@
     <w:p>
       <w:pPr>
         <w:pStyle w:val="LOnormal"/>
+        <w:spacing w:lineRule="auto" w:line="240"/>
         <w:jc w:val="center"/>
         <w:rPr>
-          <w:rFonts w:ascii="Times New Roman" w:hAnsi="Times New Roman" w:eastAsia="Times New Roman" w:cs="Times New Roman"/>
-          <w:b/>
-          <w:b/>
-          <w:position w:val="0"/>
-          <w:sz w:val="24"/>
-          <w:sz w:val="24"/>
-          <w:szCs w:val="24"/>
-          <w:vertAlign w:val="baseline"/>
-          <w:lang w:val="en-GB"/>
+          <w:rFonts w:ascii="Times New Roman" w:hAnsi="Times New Roman"/>
+          <w:sz w:val="24"/>
+          <w:szCs w:val="24"/>
         </w:rPr>
       </w:pPr>
       <w:r>
@@ -1092,14 +977,9 @@
               <w:widowControl w:val="false"/>
               <w:spacing w:lineRule="auto" w:line="240" w:before="0" w:after="0"/>
               <w:rPr>
-                <w:rFonts w:ascii="Times New Roman" w:hAnsi="Times New Roman" w:eastAsia="Times New Roman" w:cs="Times New Roman"/>
-                <w:b/>
-                <w:b/>
-                <w:position w:val="0"/>
-                <w:sz w:val="22"/>
-                <w:sz w:val="22"/>
-                <w:vertAlign w:val="baseline"/>
-                <w:lang w:val="en-GB"/>
+                <w:rFonts w:ascii="Times New Roman" w:hAnsi="Times New Roman"/>
+                <w:sz w:val="24"/>
+                <w:szCs w:val="24"/>
               </w:rPr>
             </w:pPr>
             <w:r>
@@ -1107,8 +987,9 @@
                 <w:rFonts w:eastAsia="Times New Roman" w:cs="Times New Roman" w:ascii="Times New Roman" w:hAnsi="Times New Roman"/>
                 <w:b/>
                 <w:position w:val="0"/>
-                <w:sz w:val="22"/>
-                <w:sz w:val="22"/>
+                <w:sz w:val="24"/>
+                <w:sz w:val="24"/>
+                <w:szCs w:val="24"/>
                 <w:vertAlign w:val="baseline"/>
                 <w:lang w:val="en-GB"/>
               </w:rPr>
@@ -1132,14 +1013,9 @@
               <w:widowControl w:val="false"/>
               <w:spacing w:lineRule="auto" w:line="240" w:before="0" w:after="0"/>
               <w:rPr>
-                <w:rFonts w:ascii="Times New Roman" w:hAnsi="Times New Roman" w:eastAsia="Times New Roman" w:cs="Times New Roman"/>
-                <w:b/>
-                <w:b/>
-                <w:position w:val="0"/>
-                <w:sz w:val="22"/>
-                <w:sz w:val="22"/>
-                <w:vertAlign w:val="baseline"/>
-                <w:lang w:val="en-GB"/>
+                <w:rFonts w:ascii="Times New Roman" w:hAnsi="Times New Roman"/>
+                <w:sz w:val="24"/>
+                <w:szCs w:val="24"/>
               </w:rPr>
             </w:pPr>
             <w:r>
@@ -1147,8 +1023,9 @@
                 <w:rFonts w:eastAsia="Times New Roman" w:cs="Times New Roman" w:ascii="Times New Roman" w:hAnsi="Times New Roman"/>
                 <w:b/>
                 <w:position w:val="0"/>
-                <w:sz w:val="22"/>
-                <w:sz w:val="22"/>
+                <w:sz w:val="24"/>
+                <w:sz w:val="24"/>
+                <w:szCs w:val="24"/>
                 <w:vertAlign w:val="baseline"/>
                 <w:lang w:val="en-GB"/>
               </w:rPr>
@@ -1172,14 +1049,9 @@
               <w:widowControl w:val="false"/>
               <w:spacing w:lineRule="auto" w:line="240" w:before="0" w:after="0"/>
               <w:rPr>
-                <w:rFonts w:ascii="Times New Roman" w:hAnsi="Times New Roman" w:eastAsia="Times New Roman" w:cs="Times New Roman"/>
-                <w:b/>
-                <w:b/>
-                <w:position w:val="0"/>
-                <w:sz w:val="22"/>
-                <w:sz w:val="22"/>
-                <w:vertAlign w:val="baseline"/>
-                <w:lang w:val="en-GB"/>
+                <w:rFonts w:ascii="Times New Roman" w:hAnsi="Times New Roman"/>
+                <w:sz w:val="24"/>
+                <w:szCs w:val="24"/>
               </w:rPr>
             </w:pPr>
             <w:r>
@@ -1187,8 +1059,9 @@
                 <w:rFonts w:eastAsia="Times New Roman" w:cs="Times New Roman" w:ascii="Times New Roman" w:hAnsi="Times New Roman"/>
                 <w:b/>
                 <w:position w:val="0"/>
-                <w:sz w:val="22"/>
-                <w:sz w:val="22"/>
+                <w:sz w:val="24"/>
+                <w:sz w:val="24"/>
+                <w:szCs w:val="24"/>
                 <w:vertAlign w:val="baseline"/>
                 <w:lang w:val="en-GB"/>
               </w:rPr>
@@ -1212,14 +1085,9 @@
               <w:widowControl w:val="false"/>
               <w:spacing w:lineRule="auto" w:line="240" w:before="0" w:after="0"/>
               <w:rPr>
-                <w:rFonts w:ascii="Times New Roman" w:hAnsi="Times New Roman" w:eastAsia="Times New Roman" w:cs="Times New Roman"/>
-                <w:b/>
-                <w:b/>
-                <w:position w:val="0"/>
-                <w:sz w:val="22"/>
-                <w:sz w:val="22"/>
-                <w:vertAlign w:val="baseline"/>
-                <w:lang w:val="en-GB"/>
+                <w:rFonts w:ascii="Times New Roman" w:hAnsi="Times New Roman"/>
+                <w:sz w:val="24"/>
+                <w:szCs w:val="24"/>
               </w:rPr>
             </w:pPr>
             <w:r>
@@ -1227,8 +1095,9 @@
                 <w:rFonts w:eastAsia="Times New Roman" w:cs="Times New Roman" w:ascii="Times New Roman" w:hAnsi="Times New Roman"/>
                 <w:b/>
                 <w:position w:val="0"/>
-                <w:sz w:val="22"/>
-                <w:sz w:val="22"/>
+                <w:sz w:val="24"/>
+                <w:sz w:val="24"/>
+                <w:szCs w:val="24"/>
                 <w:vertAlign w:val="baseline"/>
                 <w:lang w:val="en-GB"/>
               </w:rPr>
@@ -1252,14 +1121,9 @@
               <w:widowControl w:val="false"/>
               <w:spacing w:lineRule="auto" w:line="240" w:before="0" w:after="0"/>
               <w:rPr>
-                <w:rFonts w:ascii="Times New Roman" w:hAnsi="Times New Roman" w:eastAsia="Times New Roman" w:cs="Times New Roman"/>
-                <w:b/>
-                <w:b/>
-                <w:position w:val="0"/>
-                <w:sz w:val="22"/>
-                <w:sz w:val="22"/>
-                <w:vertAlign w:val="baseline"/>
-                <w:lang w:val="en-GB"/>
+                <w:rFonts w:ascii="Times New Roman" w:hAnsi="Times New Roman"/>
+                <w:sz w:val="24"/>
+                <w:szCs w:val="24"/>
               </w:rPr>
             </w:pPr>
             <w:r>
@@ -1267,8 +1131,9 @@
                 <w:rFonts w:eastAsia="Times New Roman" w:cs="Times New Roman" w:ascii="Times New Roman" w:hAnsi="Times New Roman"/>
                 <w:b/>
                 <w:position w:val="0"/>
-                <w:sz w:val="22"/>
-                <w:sz w:val="22"/>
+                <w:sz w:val="24"/>
+                <w:sz w:val="24"/>
+                <w:szCs w:val="24"/>
                 <w:vertAlign w:val="baseline"/>
                 <w:lang w:val="en-GB"/>
               </w:rPr>
@@ -1292,14 +1157,9 @@
               <w:widowControl w:val="false"/>
               <w:spacing w:lineRule="auto" w:line="240" w:before="0" w:after="0"/>
               <w:rPr>
-                <w:rFonts w:ascii="Times New Roman" w:hAnsi="Times New Roman" w:eastAsia="Times New Roman" w:cs="Times New Roman"/>
-                <w:b/>
-                <w:b/>
-                <w:position w:val="0"/>
-                <w:sz w:val="22"/>
-                <w:sz w:val="22"/>
-                <w:vertAlign w:val="baseline"/>
-                <w:lang w:val="en-GB"/>
+                <w:rFonts w:ascii="Times New Roman" w:hAnsi="Times New Roman"/>
+                <w:sz w:val="24"/>
+                <w:szCs w:val="24"/>
               </w:rPr>
             </w:pPr>
             <w:r>
@@ -1307,8 +1167,9 @@
                 <w:rFonts w:eastAsia="Times New Roman" w:cs="Times New Roman" w:ascii="Times New Roman" w:hAnsi="Times New Roman"/>
                 <w:b/>
                 <w:position w:val="0"/>
-                <w:sz w:val="22"/>
-                <w:sz w:val="22"/>
+                <w:sz w:val="24"/>
+                <w:sz w:val="24"/>
+                <w:szCs w:val="24"/>
                 <w:vertAlign w:val="baseline"/>
                 <w:lang w:val="en-GB"/>
               </w:rPr>
@@ -1335,14 +1196,9 @@
               <w:widowControl w:val="false"/>
               <w:spacing w:lineRule="auto" w:line="240" w:before="0" w:after="0"/>
               <w:rPr>
-                <w:rFonts w:ascii="Times New Roman" w:hAnsi="Times New Roman" w:eastAsia="Times New Roman" w:cs="Times New Roman"/>
-                <w:b w:val="false"/>
-                <w:b w:val="false"/>
-                <w:position w:val="0"/>
-                <w:sz w:val="22"/>
-                <w:sz w:val="22"/>
-                <w:vertAlign w:val="baseline"/>
-                <w:lang w:val="en-GB"/>
+                <w:rFonts w:ascii="Times New Roman" w:hAnsi="Times New Roman"/>
+                <w:sz w:val="24"/>
+                <w:szCs w:val="24"/>
               </w:rPr>
             </w:pPr>
             <w:r>
@@ -1350,8 +1206,9 @@
                 <w:rFonts w:eastAsia="Times New Roman" w:cs="Times New Roman" w:ascii="Times New Roman" w:hAnsi="Times New Roman"/>
                 <w:b w:val="false"/>
                 <w:position w:val="0"/>
-                <w:sz w:val="22"/>
-                <w:sz w:val="22"/>
+                <w:sz w:val="24"/>
+                <w:sz w:val="24"/>
+                <w:szCs w:val="24"/>
                 <w:vertAlign w:val="baseline"/>
                 <w:lang w:val="en-GB"/>
               </w:rPr>
@@ -1368,8 +1225,9 @@
                 <w:b w:val="false"/>
                 <w:b w:val="false"/>
                 <w:position w:val="0"/>
-                <w:sz w:val="22"/>
-                <w:sz w:val="22"/>
+                <w:sz w:val="24"/>
+                <w:sz w:val="24"/>
+                <w:szCs w:val="24"/>
                 <w:vertAlign w:val="baseline"/>
                 <w:lang w:val="en-GB"/>
               </w:rPr>
@@ -1379,8 +1237,9 @@
                 <w:rFonts w:eastAsia="Times New Roman" w:cs="Times New Roman" w:ascii="Times New Roman" w:hAnsi="Times New Roman"/>
                 <w:b w:val="false"/>
                 <w:position w:val="0"/>
-                <w:sz w:val="22"/>
-                <w:sz w:val="22"/>
+                <w:sz w:val="24"/>
+                <w:sz w:val="24"/>
+                <w:szCs w:val="24"/>
                 <w:vertAlign w:val="baseline"/>
                 <w:lang w:val="en-GB"/>
               </w:rPr>
@@ -1403,14 +1262,9 @@
               <w:widowControl w:val="false"/>
               <w:spacing w:lineRule="auto" w:line="240" w:before="0" w:after="0"/>
               <w:rPr>
-                <w:rFonts w:ascii="Times New Roman" w:hAnsi="Times New Roman" w:eastAsia="Times New Roman" w:cs="Times New Roman"/>
-                <w:b w:val="false"/>
-                <w:b w:val="false"/>
-                <w:position w:val="0"/>
-                <w:sz w:val="22"/>
-                <w:sz w:val="22"/>
-                <w:vertAlign w:val="baseline"/>
-                <w:lang w:val="en-GB"/>
+                <w:rFonts w:ascii="Times New Roman" w:hAnsi="Times New Roman"/>
+                <w:sz w:val="24"/>
+                <w:szCs w:val="24"/>
               </w:rPr>
             </w:pPr>
             <w:r>
@@ -1445,14 +1299,9 @@
               <w:widowControl w:val="false"/>
               <w:spacing w:lineRule="auto" w:line="240" w:before="0" w:after="0"/>
               <w:rPr>
-                <w:rFonts w:ascii="Times New Roman" w:hAnsi="Times New Roman" w:eastAsia="Times New Roman" w:cs="Times New Roman"/>
-                <w:b w:val="false"/>
-                <w:b w:val="false"/>
-                <w:position w:val="0"/>
-                <w:sz w:val="22"/>
-                <w:sz w:val="22"/>
-                <w:vertAlign w:val="baseline"/>
-                <w:lang w:val="en-GB"/>
+                <w:rFonts w:ascii="Times New Roman" w:hAnsi="Times New Roman"/>
+                <w:sz w:val="24"/>
+                <w:szCs w:val="24"/>
               </w:rPr>
             </w:pPr>
             <w:r>
@@ -1460,8 +1309,9 @@
                 <w:rFonts w:eastAsia="Times New Roman" w:cs="Times New Roman" w:ascii="Times New Roman" w:hAnsi="Times New Roman"/>
                 <w:b w:val="false"/>
                 <w:position w:val="0"/>
-                <w:sz w:val="22"/>
-                <w:sz w:val="22"/>
+                <w:sz w:val="24"/>
+                <w:sz w:val="24"/>
+                <w:szCs w:val="24"/>
                 <w:vertAlign w:val="baseline"/>
                 <w:lang w:val="en-GB"/>
               </w:rPr>
@@ -1485,14 +1335,9 @@
               <w:widowControl w:val="false"/>
               <w:spacing w:lineRule="auto" w:line="240" w:before="0" w:after="0"/>
               <w:rPr>
-                <w:rFonts w:ascii="Times New Roman" w:hAnsi="Times New Roman" w:eastAsia="Times New Roman" w:cs="Times New Roman"/>
-                <w:b w:val="false"/>
-                <w:b w:val="false"/>
-                <w:position w:val="0"/>
-                <w:sz w:val="22"/>
-                <w:sz w:val="22"/>
-                <w:vertAlign w:val="baseline"/>
-                <w:lang w:val="en-GB"/>
+                <w:rFonts w:ascii="Times New Roman" w:hAnsi="Times New Roman"/>
+                <w:sz w:val="24"/>
+                <w:szCs w:val="24"/>
               </w:rPr>
             </w:pPr>
             <w:r>
@@ -1500,8 +1345,9 @@
                 <w:rFonts w:eastAsia="Times New Roman" w:cs="Times New Roman" w:ascii="Times New Roman" w:hAnsi="Times New Roman"/>
                 <w:b w:val="false"/>
                 <w:position w:val="0"/>
-                <w:sz w:val="22"/>
-                <w:sz w:val="22"/>
+                <w:sz w:val="24"/>
+                <w:sz w:val="24"/>
+                <w:szCs w:val="24"/>
                 <w:vertAlign w:val="baseline"/>
                 <w:lang w:val="en-GB"/>
               </w:rPr>
@@ -1525,14 +1371,9 @@
               <w:widowControl w:val="false"/>
               <w:spacing w:lineRule="auto" w:line="240" w:before="0" w:after="0"/>
               <w:rPr>
-                <w:rFonts w:ascii="Times New Roman" w:hAnsi="Times New Roman" w:eastAsia="Times New Roman" w:cs="Times New Roman"/>
-                <w:b w:val="false"/>
-                <w:b w:val="false"/>
-                <w:position w:val="0"/>
-                <w:sz w:val="22"/>
-                <w:sz w:val="22"/>
-                <w:vertAlign w:val="baseline"/>
-                <w:lang w:val="en-GB"/>
+                <w:rFonts w:ascii="Times New Roman" w:hAnsi="Times New Roman"/>
+                <w:sz w:val="24"/>
+                <w:szCs w:val="24"/>
               </w:rPr>
             </w:pPr>
             <w:r>
@@ -1540,8 +1381,9 @@
                 <w:rFonts w:eastAsia="Times New Roman" w:cs="Times New Roman" w:ascii="Times New Roman" w:hAnsi="Times New Roman"/>
                 <w:b w:val="false"/>
                 <w:position w:val="0"/>
-                <w:sz w:val="22"/>
-                <w:sz w:val="22"/>
+                <w:sz w:val="24"/>
+                <w:sz w:val="24"/>
+                <w:szCs w:val="24"/>
                 <w:vertAlign w:val="baseline"/>
                 <w:lang w:val="en-GB"/>
               </w:rPr>
@@ -1565,14 +1407,9 @@
               <w:widowControl w:val="false"/>
               <w:spacing w:lineRule="auto" w:line="240" w:before="0" w:after="0"/>
               <w:rPr>
-                <w:rFonts w:ascii="Times New Roman" w:hAnsi="Times New Roman" w:eastAsia="Times New Roman" w:cs="Times New Roman"/>
-                <w:b w:val="false"/>
-                <w:b w:val="false"/>
-                <w:position w:val="0"/>
-                <w:sz w:val="22"/>
-                <w:sz w:val="22"/>
-                <w:vertAlign w:val="baseline"/>
-                <w:lang w:val="en-GB"/>
+                <w:rFonts w:ascii="Times New Roman" w:hAnsi="Times New Roman"/>
+                <w:sz w:val="24"/>
+                <w:szCs w:val="24"/>
               </w:rPr>
             </w:pPr>
             <w:r>
@@ -1580,8 +1417,9 @@
                 <w:rFonts w:eastAsia="Times New Roman" w:cs="Times New Roman" w:ascii="Times New Roman" w:hAnsi="Times New Roman"/>
                 <w:b w:val="false"/>
                 <w:position w:val="0"/>
-                <w:sz w:val="22"/>
-                <w:sz w:val="22"/>
+                <w:sz w:val="24"/>
+                <w:sz w:val="24"/>
+                <w:szCs w:val="24"/>
                 <w:vertAlign w:val="baseline"/>
                 <w:lang w:val="en-GB"/>
               </w:rPr>
@@ -1594,50 +1432,50 @@
     <w:p>
       <w:pPr>
         <w:pStyle w:val="LOnormal"/>
-        <w:rPr>
-          <w:rFonts w:ascii="Times New Roman" w:hAnsi="Times New Roman" w:eastAsia="Times New Roman" w:cs="Times New Roman"/>
-          <w:b w:val="false"/>
-          <w:b w:val="false"/>
-          <w:position w:val="0"/>
-          <w:sz w:val="22"/>
-          <w:sz w:val="22"/>
-          <w:vertAlign w:val="baseline"/>
-          <w:lang w:val="en-GB"/>
-        </w:rPr>
-      </w:pPr>
-      <w:r>
-        <w:rPr>
-          <w:rFonts w:eastAsia="Times New Roman" w:cs="Times New Roman" w:ascii="Times New Roman" w:hAnsi="Times New Roman"/>
-          <w:b w:val="false"/>
-          <w:position w:val="0"/>
-          <w:sz w:val="22"/>
-          <w:sz w:val="22"/>
-          <w:vertAlign w:val="baseline"/>
-          <w:lang w:val="en-GB"/>
-        </w:rPr>
-      </w:r>
-    </w:p>
-    <w:p>
-      <w:pPr>
-        <w:pStyle w:val="LOnormal"/>
-        <w:rPr>
-          <w:rFonts w:ascii="Times New Roman" w:hAnsi="Times New Roman" w:eastAsia="Times New Roman" w:cs="Times New Roman"/>
-          <w:b/>
-          <w:b/>
-          <w:position w:val="0"/>
-          <w:sz w:val="22"/>
-          <w:sz w:val="22"/>
-          <w:vertAlign w:val="baseline"/>
-          <w:lang w:val="en-GB"/>
-        </w:rPr>
-      </w:pPr>
-      <w:r>
-        <w:rPr>
-          <w:rFonts w:eastAsia="Times New Roman" w:cs="Times New Roman" w:ascii="Times New Roman" w:hAnsi="Times New Roman"/>
-          <w:b/>
-          <w:position w:val="0"/>
-          <w:sz w:val="22"/>
-          <w:sz w:val="22"/>
+        <w:spacing w:lineRule="auto" w:line="240"/>
+        <w:rPr>
+          <w:rFonts w:ascii="Times New Roman" w:hAnsi="Times New Roman" w:eastAsia="Times New Roman" w:cs="Times New Roman"/>
+          <w:b w:val="false"/>
+          <w:b w:val="false"/>
+          <w:position w:val="0"/>
+          <w:sz w:val="24"/>
+          <w:sz w:val="24"/>
+          <w:szCs w:val="24"/>
+          <w:vertAlign w:val="baseline"/>
+          <w:lang w:val="en-GB"/>
+        </w:rPr>
+      </w:pPr>
+      <w:r>
+        <w:rPr>
+          <w:rFonts w:eastAsia="Times New Roman" w:cs="Times New Roman" w:ascii="Times New Roman" w:hAnsi="Times New Roman"/>
+          <w:b w:val="false"/>
+          <w:position w:val="0"/>
+          <w:sz w:val="24"/>
+          <w:sz w:val="24"/>
+          <w:szCs w:val="24"/>
+          <w:vertAlign w:val="baseline"/>
+          <w:lang w:val="en-GB"/>
+        </w:rPr>
+      </w:r>
+    </w:p>
+    <w:p>
+      <w:pPr>
+        <w:pStyle w:val="LOnormal"/>
+        <w:spacing w:lineRule="auto" w:line="240"/>
+        <w:rPr>
+          <w:rFonts w:ascii="Times New Roman" w:hAnsi="Times New Roman"/>
+          <w:sz w:val="24"/>
+          <w:szCs w:val="24"/>
+        </w:rPr>
+      </w:pPr>
+      <w:r>
+        <w:rPr>
+          <w:rFonts w:eastAsia="Times New Roman" w:cs="Times New Roman" w:ascii="Times New Roman" w:hAnsi="Times New Roman"/>
+          <w:b/>
+          <w:position w:val="0"/>
+          <w:sz w:val="24"/>
+          <w:sz w:val="24"/>
+          <w:szCs w:val="24"/>
           <w:vertAlign w:val="baseline"/>
           <w:lang w:val="en-GB"/>
         </w:rPr>
@@ -1647,15 +1485,11 @@
     <w:p>
       <w:pPr>
         <w:pStyle w:val="LOnormal"/>
-        <w:rPr>
-          <w:rFonts w:ascii="Times New Roman" w:hAnsi="Times New Roman" w:eastAsia="Times New Roman" w:cs="Times New Roman"/>
-          <w:b w:val="false"/>
-          <w:b w:val="false"/>
-          <w:position w:val="0"/>
-          <w:sz w:val="22"/>
-          <w:sz w:val="22"/>
-          <w:vertAlign w:val="baseline"/>
-          <w:lang w:val="en-GB"/>
+        <w:spacing w:lineRule="auto" w:line="240"/>
+        <w:rPr>
+          <w:rFonts w:ascii="Times New Roman" w:hAnsi="Times New Roman"/>
+          <w:sz w:val="24"/>
+          <w:szCs w:val="24"/>
         </w:rPr>
       </w:pPr>
       <w:r>
@@ -1670,6 +1504,7 @@
           <w:position w:val="0"/>
           <w:sz w:val="24"/>
           <w:sz w:val="24"/>
+          <w:szCs w:val="24"/>
           <w:vertAlign w:val="baseline"/>
           <w:lang w:val="en-GB"/>
         </w:rPr>
@@ -1679,24 +1514,21 @@
     <w:p>
       <w:pPr>
         <w:pStyle w:val="LOnormal"/>
-        <w:rPr>
-          <w:rFonts w:ascii="Times New Roman" w:hAnsi="Times New Roman" w:eastAsia="Times New Roman" w:cs="Times New Roman"/>
-          <w:b/>
-          <w:b/>
-          <w:position w:val="0"/>
-          <w:sz w:val="22"/>
-          <w:sz w:val="22"/>
-          <w:vertAlign w:val="baseline"/>
-          <w:lang w:val="en-GB"/>
-        </w:rPr>
-      </w:pPr>
-      <w:r>
-        <w:rPr>
-          <w:rFonts w:eastAsia="Times New Roman" w:cs="Times New Roman" w:ascii="Times New Roman" w:hAnsi="Times New Roman"/>
-          <w:b/>
-          <w:position w:val="0"/>
-          <w:sz w:val="22"/>
-          <w:sz w:val="22"/>
+        <w:spacing w:lineRule="auto" w:line="240"/>
+        <w:rPr>
+          <w:rFonts w:ascii="Times New Roman" w:hAnsi="Times New Roman"/>
+          <w:sz w:val="24"/>
+          <w:szCs w:val="24"/>
+        </w:rPr>
+      </w:pPr>
+      <w:r>
+        <w:rPr>
+          <w:rFonts w:eastAsia="Times New Roman" w:cs="Times New Roman" w:ascii="Times New Roman" w:hAnsi="Times New Roman"/>
+          <w:b/>
+          <w:position w:val="0"/>
+          <w:sz w:val="24"/>
+          <w:sz w:val="24"/>
+          <w:szCs w:val="24"/>
           <w:vertAlign w:val="baseline"/>
           <w:lang w:val="en-GB"/>
         </w:rPr>
@@ -1706,25 +1538,22 @@
     <w:p>
       <w:pPr>
         <w:pStyle w:val="LOnormal"/>
-        <w:jc w:val="left"/>
-        <w:rPr>
-          <w:rFonts w:ascii="Times New Roman" w:hAnsi="Times New Roman" w:eastAsia="Times New Roman" w:cs="Times New Roman"/>
-          <w:b w:val="false"/>
-          <w:b w:val="false"/>
-          <w:position w:val="0"/>
-          <w:sz w:val="22"/>
-          <w:sz w:val="22"/>
-          <w:vertAlign w:val="baseline"/>
-          <w:lang w:val="en-GB"/>
-        </w:rPr>
-      </w:pPr>
-      <w:r>
-        <w:rPr>
-          <w:rFonts w:eastAsia="Times New Roman" w:cs="Times New Roman" w:ascii="Times New Roman" w:hAnsi="Times New Roman"/>
-          <w:b w:val="false"/>
-          <w:position w:val="0"/>
-          <w:sz w:val="22"/>
-          <w:sz w:val="22"/>
+        <w:spacing w:lineRule="auto" w:line="240"/>
+        <w:jc w:val="left"/>
+        <w:rPr>
+          <w:rFonts w:ascii="Times New Roman" w:hAnsi="Times New Roman"/>
+          <w:sz w:val="24"/>
+          <w:szCs w:val="24"/>
+        </w:rPr>
+      </w:pPr>
+      <w:r>
+        <w:rPr>
+          <w:rFonts w:eastAsia="Times New Roman" w:cs="Times New Roman" w:ascii="Times New Roman" w:hAnsi="Times New Roman"/>
+          <w:b w:val="false"/>
+          <w:position w:val="0"/>
+          <w:sz w:val="24"/>
+          <w:sz w:val="24"/>
+          <w:szCs w:val="24"/>
           <w:vertAlign w:val="baseline"/>
           <w:lang w:val="en-GB"/>
         </w:rPr>
@@ -1740,24 +1569,21 @@
     <w:p>
       <w:pPr>
         <w:pStyle w:val="LOnormal"/>
-        <w:rPr>
-          <w:rFonts w:ascii="Times New Roman" w:hAnsi="Times New Roman" w:eastAsia="Times New Roman" w:cs="Times New Roman"/>
-          <w:b/>
-          <w:b/>
-          <w:position w:val="0"/>
-          <w:sz w:val="22"/>
-          <w:sz w:val="22"/>
-          <w:vertAlign w:val="baseline"/>
-          <w:lang w:val="en-GB"/>
-        </w:rPr>
-      </w:pPr>
-      <w:r>
-        <w:rPr>
-          <w:rFonts w:eastAsia="Times New Roman" w:cs="Times New Roman" w:ascii="Times New Roman" w:hAnsi="Times New Roman"/>
-          <w:b/>
-          <w:position w:val="0"/>
-          <w:sz w:val="22"/>
-          <w:sz w:val="22"/>
+        <w:spacing w:lineRule="auto" w:line="240"/>
+        <w:rPr>
+          <w:rFonts w:ascii="Times New Roman" w:hAnsi="Times New Roman"/>
+          <w:sz w:val="24"/>
+          <w:szCs w:val="24"/>
+        </w:rPr>
+      </w:pPr>
+      <w:r>
+        <w:rPr>
+          <w:rFonts w:eastAsia="Times New Roman" w:cs="Times New Roman" w:ascii="Times New Roman" w:hAnsi="Times New Roman"/>
+          <w:b/>
+          <w:position w:val="0"/>
+          <w:sz w:val="24"/>
+          <w:sz w:val="24"/>
+          <w:szCs w:val="24"/>
           <w:vertAlign w:val="baseline"/>
           <w:lang w:val="en-GB"/>
         </w:rPr>
@@ -1767,105 +1593,72 @@
     <w:p>
       <w:pPr>
         <w:pStyle w:val="LOnormal"/>
-        <w:jc w:val="left"/>
-        <w:rPr>
-          <w:rFonts w:ascii="Times New Roman" w:hAnsi="Times New Roman" w:eastAsia="Times New Roman" w:cs="Times New Roman"/>
-          <w:b w:val="false"/>
-          <w:b w:val="false"/>
-          <w:position w:val="0"/>
-          <w:sz w:val="22"/>
-          <w:sz w:val="22"/>
-          <w:vertAlign w:val="baseline"/>
-          <w:lang w:val="en-GB"/>
-        </w:rPr>
-      </w:pPr>
-      <w:r>
-        <w:rPr>
-          <w:rFonts w:eastAsia="Times New Roman" w:cs="Times New Roman" w:ascii="Times New Roman" w:hAnsi="Times New Roman"/>
-          <w:b w:val="false"/>
-          <w:position w:val="0"/>
-          <w:sz w:val="22"/>
-          <w:sz w:val="22"/>
-          <w:vertAlign w:val="baseline"/>
-          <w:lang w:val="en-GB"/>
-        </w:rPr>
-        <w:t>1</w:t>
-      </w:r>
-      <w:r>
-        <w:rPr>
-          <w:rFonts w:eastAsia="Times New Roman" w:cs="Times New Roman" w:ascii="Times New Roman" w:hAnsi="Times New Roman"/>
-          <w:b w:val="false"/>
-          <w:position w:val="0"/>
-          <w:sz w:val="22"/>
-          <w:sz w:val="22"/>
-          <w:vertAlign w:val="baseline"/>
-          <w:lang w:val="en-GB"/>
-        </w:rPr>
-        <w:t>. Narrative Therapy: Employed to explore the client's life experiences, including her upbringing, loss of her mother, and family dynamics, to facilitate understanding, healing, and reframing of personal narratives.</w:t>
-      </w:r>
-    </w:p>
-    <w:p>
-      <w:pPr>
-        <w:pStyle w:val="LOnormal"/>
-        <w:jc w:val="left"/>
-        <w:rPr>
-          <w:rFonts w:ascii="Times New Roman" w:hAnsi="Times New Roman" w:eastAsia="Times New Roman" w:cs="Times New Roman"/>
-          <w:b w:val="false"/>
-          <w:b w:val="false"/>
-          <w:position w:val="0"/>
-          <w:sz w:val="22"/>
-          <w:sz w:val="22"/>
-          <w:vertAlign w:val="baseline"/>
-          <w:lang w:val="en-GB"/>
-        </w:rPr>
-      </w:pPr>
-      <w:r>
-        <w:rPr>
-          <w:rFonts w:eastAsia="Times New Roman" w:cs="Times New Roman" w:ascii="Times New Roman" w:hAnsi="Times New Roman"/>
-          <w:b w:val="false"/>
-          <w:position w:val="0"/>
-          <w:sz w:val="22"/>
-          <w:sz w:val="22"/>
-          <w:vertAlign w:val="baseline"/>
-          <w:lang w:val="en-GB"/>
-        </w:rPr>
-        <w:t>2</w:t>
-      </w:r>
-      <w:r>
-        <w:rPr>
-          <w:rFonts w:eastAsia="Times New Roman" w:cs="Times New Roman" w:ascii="Times New Roman" w:hAnsi="Times New Roman"/>
-          <w:b w:val="false"/>
-          <w:position w:val="0"/>
-          <w:sz w:val="22"/>
-          <w:sz w:val="22"/>
-          <w:vertAlign w:val="baseline"/>
-          <w:lang w:val="en-GB"/>
-        </w:rPr>
-        <w:t>. Motivational Interviewing: Integrated to explore the client's ambivalence towards treatment adherence and substance use, to enhance motivation for change, and to support the client in making informed decisions regarding her health and well-being.</w:t>
-      </w:r>
-    </w:p>
-    <w:p>
-      <w:pPr>
-        <w:pStyle w:val="LOnormal"/>
-        <w:jc w:val="left"/>
-        <w:rPr>
-          <w:rFonts w:ascii="Times New Roman" w:hAnsi="Times New Roman" w:eastAsia="Times New Roman" w:cs="Times New Roman"/>
-          <w:b w:val="false"/>
-          <w:b w:val="false"/>
-          <w:position w:val="0"/>
-          <w:sz w:val="22"/>
-          <w:sz w:val="22"/>
-          <w:vertAlign w:val="baseline"/>
-          <w:lang w:val="en-GB"/>
-        </w:rPr>
-      </w:pPr>
-      <w:r>
-        <w:rPr>
-          <w:rFonts w:eastAsia="Times New Roman" w:cs="Times New Roman" w:ascii="Times New Roman" w:hAnsi="Times New Roman"/>
-          <w:b/>
-          <w:position w:val="0"/>
-          <w:sz w:val="22"/>
-          <w:sz w:val="22"/>
+        <w:spacing w:lineRule="auto" w:line="240"/>
+        <w:jc w:val="left"/>
+        <w:rPr>
+          <w:rFonts w:ascii="Times New Roman" w:hAnsi="Times New Roman"/>
+          <w:sz w:val="24"/>
+          <w:szCs w:val="24"/>
+        </w:rPr>
+      </w:pPr>
+      <w:r>
+        <w:rPr>
+          <w:rFonts w:eastAsia="Times New Roman" w:cs="Times New Roman" w:ascii="Times New Roman" w:hAnsi="Times New Roman"/>
+          <w:b w:val="false"/>
+          <w:position w:val="0"/>
+          <w:sz w:val="24"/>
+          <w:sz w:val="24"/>
+          <w:szCs w:val="24"/>
+          <w:vertAlign w:val="baseline"/>
+          <w:lang w:val="en-GB"/>
+        </w:rPr>
+        <w:t>1. Narrative Therapy: Employed to explore the client's life experiences, including her upbringing, loss of her mother, and family dynamics, to facilitate understanding, healing, and reframing of personal narratives.</w:t>
+      </w:r>
+    </w:p>
+    <w:p>
+      <w:pPr>
+        <w:pStyle w:val="LOnormal"/>
+        <w:spacing w:lineRule="auto" w:line="240"/>
+        <w:jc w:val="left"/>
+        <w:rPr>
+          <w:rFonts w:ascii="Times New Roman" w:hAnsi="Times New Roman"/>
+          <w:sz w:val="24"/>
+          <w:szCs w:val="24"/>
+        </w:rPr>
+      </w:pPr>
+      <w:r>
+        <w:rPr>
+          <w:rFonts w:eastAsia="Times New Roman" w:cs="Times New Roman" w:ascii="Times New Roman" w:hAnsi="Times New Roman"/>
+          <w:b w:val="false"/>
+          <w:position w:val="0"/>
+          <w:sz w:val="24"/>
+          <w:sz w:val="24"/>
+          <w:szCs w:val="24"/>
+          <w:vertAlign w:val="baseline"/>
+          <w:lang w:val="en-GB"/>
+        </w:rPr>
+        <w:t>2. Motivational Interviewing: Integrated to explore the client's ambivalence towards treatment adherence and substance use, to enhance motivation for change, and to support the client in making informed decisions regarding her health and well-being.</w:t>
+      </w:r>
+    </w:p>
+    <w:p>
+      <w:pPr>
+        <w:pStyle w:val="LOnormal"/>
+        <w:spacing w:lineRule="auto" w:line="240"/>
+        <w:jc w:val="left"/>
+        <w:rPr>
+          <w:rFonts w:ascii="Times New Roman" w:hAnsi="Times New Roman"/>
+          <w:sz w:val="24"/>
+          <w:szCs w:val="24"/>
+        </w:rPr>
+      </w:pPr>
+      <w:r>
+        <w:rPr>
+          <w:rFonts w:eastAsia="Times New Roman" w:cs="Times New Roman" w:ascii="Times New Roman" w:hAnsi="Times New Roman"/>
+          <w:b/>
+          <w:position w:val="0"/>
+          <w:sz w:val="24"/>
+          <w:sz w:val="24"/>
+          <w:szCs w:val="24"/>
           <w:vertAlign w:val="baseline"/>
           <w:lang w:val="en-GB"/>
         </w:rPr>
@@ -1875,25 +1668,22 @@
     <w:p>
       <w:pPr>
         <w:pStyle w:val="LOnormal"/>
-        <w:jc w:val="left"/>
-        <w:rPr>
-          <w:rFonts w:ascii="Times New Roman" w:hAnsi="Times New Roman" w:eastAsia="Times New Roman" w:cs="Times New Roman"/>
-          <w:b w:val="false"/>
-          <w:b w:val="false"/>
-          <w:position w:val="0"/>
-          <w:sz w:val="22"/>
-          <w:sz w:val="22"/>
-          <w:vertAlign w:val="baseline"/>
-          <w:lang w:val="en-GB"/>
-        </w:rPr>
-      </w:pPr>
-      <w:r>
-        <w:rPr>
-          <w:rFonts w:eastAsia="Times New Roman" w:cs="Times New Roman" w:ascii="Times New Roman" w:hAnsi="Times New Roman"/>
-          <w:b w:val="false"/>
-          <w:position w:val="0"/>
-          <w:sz w:val="22"/>
-          <w:sz w:val="22"/>
+        <w:spacing w:lineRule="auto" w:line="240"/>
+        <w:jc w:val="left"/>
+        <w:rPr>
+          <w:rFonts w:ascii="Times New Roman" w:hAnsi="Times New Roman"/>
+          <w:sz w:val="24"/>
+          <w:szCs w:val="24"/>
+        </w:rPr>
+      </w:pPr>
+      <w:r>
+        <w:rPr>
+          <w:rFonts w:eastAsia="Times New Roman" w:cs="Times New Roman" w:ascii="Times New Roman" w:hAnsi="Times New Roman"/>
+          <w:b w:val="false"/>
+          <w:position w:val="0"/>
+          <w:sz w:val="24"/>
+          <w:sz w:val="24"/>
+          <w:szCs w:val="24"/>
           <w:vertAlign w:val="baseline"/>
           <w:lang w:val="en-GB"/>
         </w:rPr>
@@ -1903,50 +1693,50 @@
     <w:p>
       <w:pPr>
         <w:pStyle w:val="LOnormal"/>
-        <w:rPr>
-          <w:rFonts w:ascii="Times New Roman" w:hAnsi="Times New Roman" w:eastAsia="Times New Roman" w:cs="Times New Roman"/>
-          <w:b w:val="false"/>
-          <w:b w:val="false"/>
-          <w:position w:val="0"/>
-          <w:sz w:val="22"/>
-          <w:sz w:val="22"/>
-          <w:vertAlign w:val="baseline"/>
-          <w:lang w:val="en-GB"/>
-        </w:rPr>
-      </w:pPr>
-      <w:r>
-        <w:rPr>
-          <w:rFonts w:eastAsia="Times New Roman" w:cs="Times New Roman" w:ascii="Times New Roman" w:hAnsi="Times New Roman"/>
-          <w:b w:val="false"/>
-          <w:position w:val="0"/>
-          <w:sz w:val="22"/>
-          <w:sz w:val="22"/>
-          <w:vertAlign w:val="baseline"/>
-          <w:lang w:val="en-GB"/>
-        </w:rPr>
-      </w:r>
-    </w:p>
-    <w:p>
-      <w:pPr>
-        <w:pStyle w:val="LOnormal"/>
-        <w:rPr>
-          <w:rFonts w:ascii="Times New Roman" w:hAnsi="Times New Roman" w:eastAsia="Times New Roman" w:cs="Times New Roman"/>
-          <w:b/>
-          <w:b/>
-          <w:position w:val="0"/>
-          <w:sz w:val="22"/>
-          <w:sz w:val="22"/>
-          <w:vertAlign w:val="baseline"/>
-          <w:lang w:val="en-GB"/>
-        </w:rPr>
-      </w:pPr>
-      <w:r>
-        <w:rPr>
-          <w:rFonts w:eastAsia="Times New Roman" w:cs="Times New Roman" w:ascii="Times New Roman" w:hAnsi="Times New Roman"/>
-          <w:b/>
-          <w:position w:val="0"/>
-          <w:sz w:val="22"/>
-          <w:sz w:val="22"/>
+        <w:spacing w:lineRule="auto" w:line="240"/>
+        <w:rPr>
+          <w:rFonts w:ascii="Times New Roman" w:hAnsi="Times New Roman" w:eastAsia="Times New Roman" w:cs="Times New Roman"/>
+          <w:b w:val="false"/>
+          <w:b w:val="false"/>
+          <w:position w:val="0"/>
+          <w:sz w:val="24"/>
+          <w:sz w:val="24"/>
+          <w:szCs w:val="24"/>
+          <w:vertAlign w:val="baseline"/>
+          <w:lang w:val="en-GB"/>
+        </w:rPr>
+      </w:pPr>
+      <w:r>
+        <w:rPr>
+          <w:rFonts w:eastAsia="Times New Roman" w:cs="Times New Roman" w:ascii="Times New Roman" w:hAnsi="Times New Roman"/>
+          <w:b w:val="false"/>
+          <w:position w:val="0"/>
+          <w:sz w:val="24"/>
+          <w:sz w:val="24"/>
+          <w:szCs w:val="24"/>
+          <w:vertAlign w:val="baseline"/>
+          <w:lang w:val="en-GB"/>
+        </w:rPr>
+      </w:r>
+    </w:p>
+    <w:p>
+      <w:pPr>
+        <w:pStyle w:val="LOnormal"/>
+        <w:spacing w:lineRule="auto" w:line="240"/>
+        <w:rPr>
+          <w:rFonts w:ascii="Times New Roman" w:hAnsi="Times New Roman"/>
+          <w:sz w:val="24"/>
+          <w:szCs w:val="24"/>
+        </w:rPr>
+      </w:pPr>
+      <w:r>
+        <w:rPr>
+          <w:rFonts w:eastAsia="Times New Roman" w:cs="Times New Roman" w:ascii="Times New Roman" w:hAnsi="Times New Roman"/>
+          <w:b/>
+          <w:position w:val="0"/>
+          <w:sz w:val="24"/>
+          <w:sz w:val="24"/>
+          <w:szCs w:val="24"/>
           <w:vertAlign w:val="baseline"/>
           <w:lang w:val="en-GB"/>
         </w:rPr>
@@ -2482,15 +2272,7 @@
         </w:rPr>
       </w:pPr>
       <w:r>
-        <w:rPr>
-          <w:rFonts w:eastAsia="Times New Roman" w:cs="Times New Roman" w:ascii="Times New Roman" w:hAnsi="Times New Roman"/>
-          <w:b w:val="false"/>
-          <w:position w:val="0"/>
-          <w:sz w:val="22"/>
-          <w:sz w:val="22"/>
-          <w:vertAlign w:val="baseline"/>
-          <w:lang w:val="en-GB"/>
-        </w:rPr>
+        <w:rPr/>
       </w:r>
     </w:p>
     <w:sectPr>
@@ -2500,6 +2282,7 @@
       <w:pgNumType w:start="1" w:fmt="decimal"/>
       <w:formProt w:val="false"/>
       <w:textDirection w:val="lrTb"/>
+      <w:docGrid w:type="default" w:linePitch="100" w:charSpace="0"/>
     </w:sectPr>
   </w:body>
 </w:document>
@@ -2519,7 +2302,6 @@
     </w:rPrDefault>
     <w:pPrDefault>
       <w:pPr>
-        <w:widowControl/>
         <w:suppressAutoHyphens w:val="true"/>
       </w:pPr>
     </w:pPrDefault>
@@ -2529,7 +2311,10 @@
     <w:qFormat/>
     <w:pPr>
       <w:widowControl/>
+      <w:suppressAutoHyphens w:val="true"/>
       <w:bidi w:val="0"/>
+      <w:spacing w:before="0" w:after="0"/>
+      <w:jc w:val="left"/>
     </w:pPr>
     <w:rPr>
       <w:rFonts w:ascii="Times New Roman" w:hAnsi="Times New Roman" w:eastAsia="DejaVu Sans" w:cs="Lohit Devanagari"/>
